--- a/Documento de GIT.docx
+++ b/Documento de GIT.docx
@@ -4,73 +4,760 @@
   <w:body>
     <w:p>
       <w:pPr>
-        <w:jc w:val="both"/>
-        <w:rPr>
+        <w:pStyle w:val="TtuloTDC"/>
+        <w:rPr>
+          <w:rFonts w:ascii="Verdana" w:hAnsi="Verdana"/>
           <w:b/>
           <w:bCs/>
           <w:sz w:val="24"/>
           <w:szCs w:val="24"/>
         </w:rPr>
       </w:pPr>
-      <w:r>
-        <w:rPr>
+    </w:p>
+    <w:sdt>
+      <w:sdtPr>
+        <w:rPr>
+          <w:lang w:val="es-ES"/>
+        </w:rPr>
+        <w:id w:val="-1032417979"/>
+        <w:docPartObj>
+          <w:docPartGallery w:val="Table of Contents"/>
+          <w:docPartUnique/>
+        </w:docPartObj>
+      </w:sdtPr>
+      <w:sdtEndPr>
+        <w:rPr>
+          <w:b/>
+          <w:bCs/>
+        </w:rPr>
+      </w:sdtEndPr>
+      <w:sdtContent>
+        <w:p>
+          <w:r>
+            <w:rPr>
+              <w:lang w:val="es-ES"/>
+            </w:rPr>
+            <w:t>Contenido</w:t>
+          </w:r>
+        </w:p>
+        <w:p>
+          <w:pPr>
+            <w:pStyle w:val="TDC1"/>
+            <w:tabs>
+              <w:tab w:val="right" w:leader="dot" w:pos="8828"/>
+            </w:tabs>
+            <w:rPr>
+              <w:noProof/>
+            </w:rPr>
+          </w:pPr>
+          <w:r>
+            <w:fldChar w:fldCharType="begin"/>
+          </w:r>
+          <w:r>
+            <w:instrText xml:space="preserve"> TOC \o "1-3" \h \z \u </w:instrText>
+          </w:r>
+          <w:r>
+            <w:fldChar w:fldCharType="separate"/>
+          </w:r>
+          <w:hyperlink w:anchor="_Toc21337291" w:history="1">
+            <w:r>
+              <w:rPr>
+                <w:rStyle w:val="Hipervnculo"/>
+                <w:rFonts w:ascii="Verdana" w:hAnsi="Verdana"/>
+                <w:b/>
+                <w:bCs/>
+                <w:noProof/>
+              </w:rPr>
+              <w:t>¿QUÉ ES GIT?</w:t>
+            </w:r>
+            <w:r>
+              <w:rPr>
+                <w:noProof/>
+                <w:webHidden/>
+              </w:rPr>
+              <w:tab/>
+            </w:r>
+            <w:r>
+              <w:rPr>
+                <w:noProof/>
+                <w:webHidden/>
+              </w:rPr>
+              <w:fldChar w:fldCharType="begin"/>
+            </w:r>
+            <w:r>
+              <w:rPr>
+                <w:noProof/>
+                <w:webHidden/>
+              </w:rPr>
+              <w:instrText xml:space="preserve"> PAGEREF _Toc21337291 \h </w:instrText>
+            </w:r>
+            <w:r>
+              <w:rPr>
+                <w:noProof/>
+                <w:webHidden/>
+              </w:rPr>
+            </w:r>
+            <w:r>
+              <w:rPr>
+                <w:noProof/>
+                <w:webHidden/>
+              </w:rPr>
+              <w:fldChar w:fldCharType="separate"/>
+            </w:r>
+            <w:r>
+              <w:rPr>
+                <w:noProof/>
+                <w:webHidden/>
+              </w:rPr>
+              <w:t>2</w:t>
+            </w:r>
+            <w:r>
+              <w:rPr>
+                <w:noProof/>
+                <w:webHidden/>
+              </w:rPr>
+              <w:fldChar w:fldCharType="end"/>
+            </w:r>
+          </w:hyperlink>
+        </w:p>
+        <w:p>
+          <w:pPr>
+            <w:pStyle w:val="TDC2"/>
+            <w:tabs>
+              <w:tab w:val="right" w:leader="dot" w:pos="8828"/>
+            </w:tabs>
+            <w:rPr>
+              <w:noProof/>
+            </w:rPr>
+          </w:pPr>
+          <w:hyperlink w:anchor="_Toc21337292" w:history="1">
+            <w:r>
+              <w:rPr>
+                <w:rStyle w:val="Hipervnculo"/>
+                <w:rFonts w:ascii="Verdana" w:hAnsi="Verdana"/>
+                <w:b/>
+                <w:bCs/>
+                <w:noProof/>
+              </w:rPr>
+              <w:t>Sistemas de Control de Versiones Distribuidos</w:t>
+            </w:r>
+            <w:r>
+              <w:rPr>
+                <w:noProof/>
+                <w:webHidden/>
+              </w:rPr>
+              <w:tab/>
+            </w:r>
+            <w:r>
+              <w:rPr>
+                <w:noProof/>
+                <w:webHidden/>
+              </w:rPr>
+              <w:fldChar w:fldCharType="begin"/>
+            </w:r>
+            <w:r>
+              <w:rPr>
+                <w:noProof/>
+                <w:webHidden/>
+              </w:rPr>
+              <w:instrText xml:space="preserve"> PAGEREF _Toc21337292 \h </w:instrText>
+            </w:r>
+            <w:r>
+              <w:rPr>
+                <w:noProof/>
+                <w:webHidden/>
+              </w:rPr>
+            </w:r>
+            <w:r>
+              <w:rPr>
+                <w:noProof/>
+                <w:webHidden/>
+              </w:rPr>
+              <w:fldChar w:fldCharType="separate"/>
+            </w:r>
+            <w:r>
+              <w:rPr>
+                <w:noProof/>
+                <w:webHidden/>
+              </w:rPr>
+              <w:t>2</w:t>
+            </w:r>
+            <w:r>
+              <w:rPr>
+                <w:noProof/>
+                <w:webHidden/>
+              </w:rPr>
+              <w:fldChar w:fldCharType="end"/>
+            </w:r>
+          </w:hyperlink>
+        </w:p>
+        <w:p>
+          <w:pPr>
+            <w:pStyle w:val="TDC2"/>
+            <w:tabs>
+              <w:tab w:val="right" w:leader="dot" w:pos="8828"/>
+            </w:tabs>
+            <w:rPr>
+              <w:noProof/>
+            </w:rPr>
+          </w:pPr>
+          <w:hyperlink w:anchor="_Toc21337293" w:history="1">
+            <w:r>
+              <w:rPr>
+                <w:rStyle w:val="Hipervnculo"/>
+                <w:rFonts w:ascii="Verdana" w:hAnsi="Verdana"/>
+                <w:b/>
+                <w:bCs/>
+                <w:noProof/>
+              </w:rPr>
+              <w:t>Funcionamiento de las réplicas</w:t>
+            </w:r>
+            <w:r>
+              <w:rPr>
+                <w:noProof/>
+                <w:webHidden/>
+              </w:rPr>
+              <w:tab/>
+            </w:r>
+            <w:r>
+              <w:rPr>
+                <w:noProof/>
+                <w:webHidden/>
+              </w:rPr>
+              <w:fldChar w:fldCharType="begin"/>
+            </w:r>
+            <w:r>
+              <w:rPr>
+                <w:noProof/>
+                <w:webHidden/>
+              </w:rPr>
+              <w:instrText xml:space="preserve"> PAGEREF _Toc21337293 \h </w:instrText>
+            </w:r>
+            <w:r>
+              <w:rPr>
+                <w:noProof/>
+                <w:webHidden/>
+              </w:rPr>
+            </w:r>
+            <w:r>
+              <w:rPr>
+                <w:noProof/>
+                <w:webHidden/>
+              </w:rPr>
+              <w:fldChar w:fldCharType="separate"/>
+            </w:r>
+            <w:r>
+              <w:rPr>
+                <w:noProof/>
+                <w:webHidden/>
+              </w:rPr>
+              <w:t>3</w:t>
+            </w:r>
+            <w:r>
+              <w:rPr>
+                <w:noProof/>
+                <w:webHidden/>
+              </w:rPr>
+              <w:fldChar w:fldCharType="end"/>
+            </w:r>
+          </w:hyperlink>
+        </w:p>
+        <w:p>
+          <w:pPr>
+            <w:pStyle w:val="TDC2"/>
+            <w:tabs>
+              <w:tab w:val="right" w:leader="dot" w:pos="8828"/>
+            </w:tabs>
+            <w:rPr>
+              <w:noProof/>
+            </w:rPr>
+          </w:pPr>
+          <w:hyperlink w:anchor="_Toc21337294" w:history="1">
+            <w:r>
+              <w:rPr>
+                <w:rStyle w:val="Hipervnculo"/>
+                <w:rFonts w:ascii="Verdana" w:hAnsi="Verdana"/>
+                <w:b/>
+                <w:bCs/>
+                <w:noProof/>
+              </w:rPr>
+              <w:t>SISTEMAS DE CONTROL DE VERSIONES CENTRALIZADOS VS SISTEMAS DE CONTROL DE VERSIONES DISTRIBUIDOS</w:t>
+            </w:r>
+            <w:r>
+              <w:rPr>
+                <w:noProof/>
+                <w:webHidden/>
+              </w:rPr>
+              <w:tab/>
+            </w:r>
+            <w:r>
+              <w:rPr>
+                <w:noProof/>
+                <w:webHidden/>
+              </w:rPr>
+              <w:fldChar w:fldCharType="begin"/>
+            </w:r>
+            <w:r>
+              <w:rPr>
+                <w:noProof/>
+                <w:webHidden/>
+              </w:rPr>
+              <w:instrText xml:space="preserve"> PAGEREF _Toc21337294 \h </w:instrText>
+            </w:r>
+            <w:r>
+              <w:rPr>
+                <w:noProof/>
+                <w:webHidden/>
+              </w:rPr>
+            </w:r>
+            <w:r>
+              <w:rPr>
+                <w:noProof/>
+                <w:webHidden/>
+              </w:rPr>
+              <w:fldChar w:fldCharType="separate"/>
+            </w:r>
+            <w:r>
+              <w:rPr>
+                <w:noProof/>
+                <w:webHidden/>
+              </w:rPr>
+              <w:t>3</w:t>
+            </w:r>
+            <w:r>
+              <w:rPr>
+                <w:noProof/>
+                <w:webHidden/>
+              </w:rPr>
+              <w:fldChar w:fldCharType="end"/>
+            </w:r>
+          </w:hyperlink>
+        </w:p>
+        <w:p>
+          <w:pPr>
+            <w:pStyle w:val="TDC1"/>
+            <w:tabs>
+              <w:tab w:val="right" w:leader="dot" w:pos="8828"/>
+            </w:tabs>
+            <w:rPr>
+              <w:noProof/>
+            </w:rPr>
+          </w:pPr>
+          <w:hyperlink w:anchor="_Toc21337295" w:history="1">
+            <w:r>
+              <w:rPr>
+                <w:rStyle w:val="Hipervnculo"/>
+                <w:rFonts w:ascii="Verdana" w:hAnsi="Verdana"/>
+                <w:b/>
+                <w:bCs/>
+                <w:noProof/>
+              </w:rPr>
+              <w:t>DIFERENTES ESTADOS DE UN FICHERO GIT</w:t>
+            </w:r>
+            <w:r>
+              <w:rPr>
+                <w:noProof/>
+                <w:webHidden/>
+              </w:rPr>
+              <w:tab/>
+            </w:r>
+            <w:r>
+              <w:rPr>
+                <w:noProof/>
+                <w:webHidden/>
+              </w:rPr>
+              <w:fldChar w:fldCharType="begin"/>
+            </w:r>
+            <w:r>
+              <w:rPr>
+                <w:noProof/>
+                <w:webHidden/>
+              </w:rPr>
+              <w:instrText xml:space="preserve"> PAGEREF _Toc21337295 \h </w:instrText>
+            </w:r>
+            <w:r>
+              <w:rPr>
+                <w:noProof/>
+                <w:webHidden/>
+              </w:rPr>
+            </w:r>
+            <w:r>
+              <w:rPr>
+                <w:noProof/>
+                <w:webHidden/>
+              </w:rPr>
+              <w:fldChar w:fldCharType="separate"/>
+            </w:r>
+            <w:r>
+              <w:rPr>
+                <w:noProof/>
+                <w:webHidden/>
+              </w:rPr>
+              <w:t>4</w:t>
+            </w:r>
+            <w:r>
+              <w:rPr>
+                <w:noProof/>
+                <w:webHidden/>
+              </w:rPr>
+              <w:fldChar w:fldCharType="end"/>
+            </w:r>
+          </w:hyperlink>
+        </w:p>
+        <w:p>
+          <w:pPr>
+            <w:pStyle w:val="TDC2"/>
+            <w:tabs>
+              <w:tab w:val="right" w:leader="dot" w:pos="8828"/>
+            </w:tabs>
+            <w:rPr>
+              <w:noProof/>
+            </w:rPr>
+          </w:pPr>
+          <w:hyperlink w:anchor="_Toc21337296" w:history="1">
+            <w:r>
+              <w:rPr>
+                <w:rStyle w:val="Hipervnculo"/>
+                <w:rFonts w:ascii="Verdana" w:hAnsi="Verdana"/>
+                <w:b/>
+                <w:bCs/>
+                <w:noProof/>
+              </w:rPr>
+              <w:t>Secciones principales de un proyecto Git</w:t>
+            </w:r>
+            <w:r>
+              <w:rPr>
+                <w:noProof/>
+                <w:webHidden/>
+              </w:rPr>
+              <w:tab/>
+            </w:r>
+            <w:r>
+              <w:rPr>
+                <w:noProof/>
+                <w:webHidden/>
+              </w:rPr>
+              <w:fldChar w:fldCharType="begin"/>
+            </w:r>
+            <w:r>
+              <w:rPr>
+                <w:noProof/>
+                <w:webHidden/>
+              </w:rPr>
+              <w:instrText xml:space="preserve"> PAGEREF _Toc21337296 \h </w:instrText>
+            </w:r>
+            <w:r>
+              <w:rPr>
+                <w:noProof/>
+                <w:webHidden/>
+              </w:rPr>
+            </w:r>
+            <w:r>
+              <w:rPr>
+                <w:noProof/>
+                <w:webHidden/>
+              </w:rPr>
+              <w:fldChar w:fldCharType="separate"/>
+            </w:r>
+            <w:r>
+              <w:rPr>
+                <w:noProof/>
+                <w:webHidden/>
+              </w:rPr>
+              <w:t>4</w:t>
+            </w:r>
+            <w:r>
+              <w:rPr>
+                <w:noProof/>
+                <w:webHidden/>
+              </w:rPr>
+              <w:fldChar w:fldCharType="end"/>
+            </w:r>
+          </w:hyperlink>
+        </w:p>
+        <w:p>
+          <w:pPr>
+            <w:pStyle w:val="TDC2"/>
+            <w:tabs>
+              <w:tab w:val="right" w:leader="dot" w:pos="8828"/>
+            </w:tabs>
+            <w:rPr>
+              <w:noProof/>
+            </w:rPr>
+          </w:pPr>
+          <w:hyperlink w:anchor="_Toc21337297" w:history="1">
+            <w:r>
+              <w:rPr>
+                <w:rStyle w:val="Hipervnculo"/>
+                <w:rFonts w:ascii="Verdana" w:hAnsi="Verdana"/>
+                <w:b/>
+                <w:bCs/>
+                <w:noProof/>
+              </w:rPr>
+              <w:t>ORDENES BÁSICAS</w:t>
+            </w:r>
+            <w:r>
+              <w:rPr>
+                <w:noProof/>
+                <w:webHidden/>
+              </w:rPr>
+              <w:tab/>
+            </w:r>
+            <w:r>
+              <w:rPr>
+                <w:noProof/>
+                <w:webHidden/>
+              </w:rPr>
+              <w:fldChar w:fldCharType="begin"/>
+            </w:r>
+            <w:r>
+              <w:rPr>
+                <w:noProof/>
+                <w:webHidden/>
+              </w:rPr>
+              <w:instrText xml:space="preserve"> PAGEREF _Toc21337297 \h </w:instrText>
+            </w:r>
+            <w:r>
+              <w:rPr>
+                <w:noProof/>
+                <w:webHidden/>
+              </w:rPr>
+            </w:r>
+            <w:r>
+              <w:rPr>
+                <w:noProof/>
+                <w:webHidden/>
+              </w:rPr>
+              <w:fldChar w:fldCharType="separate"/>
+            </w:r>
+            <w:r>
+              <w:rPr>
+                <w:noProof/>
+                <w:webHidden/>
+              </w:rPr>
+              <w:t>4</w:t>
+            </w:r>
+            <w:r>
+              <w:rPr>
+                <w:noProof/>
+                <w:webHidden/>
+              </w:rPr>
+              <w:fldChar w:fldCharType="end"/>
+            </w:r>
+          </w:hyperlink>
+        </w:p>
+        <w:p>
+          <w:pPr>
+            <w:pStyle w:val="TDC2"/>
+            <w:tabs>
+              <w:tab w:val="right" w:leader="dot" w:pos="8828"/>
+            </w:tabs>
+            <w:rPr>
+              <w:noProof/>
+            </w:rPr>
+          </w:pPr>
+          <w:hyperlink w:anchor="_Toc21337298" w:history="1">
+            <w:r>
+              <w:rPr>
+                <w:rStyle w:val="Hipervnculo"/>
+                <w:rFonts w:ascii="Verdana" w:hAnsi="Verdana"/>
+                <w:b/>
+                <w:bCs/>
+                <w:noProof/>
+              </w:rPr>
+              <w:t>BUENAS PRÁCTICAS</w:t>
+            </w:r>
+            <w:r>
+              <w:rPr>
+                <w:noProof/>
+                <w:webHidden/>
+              </w:rPr>
+              <w:tab/>
+            </w:r>
+            <w:r>
+              <w:rPr>
+                <w:noProof/>
+                <w:webHidden/>
+              </w:rPr>
+              <w:fldChar w:fldCharType="begin"/>
+            </w:r>
+            <w:r>
+              <w:rPr>
+                <w:noProof/>
+                <w:webHidden/>
+              </w:rPr>
+              <w:instrText xml:space="preserve"> PAGEREF _Toc21337298 \h </w:instrText>
+            </w:r>
+            <w:r>
+              <w:rPr>
+                <w:noProof/>
+                <w:webHidden/>
+              </w:rPr>
+            </w:r>
+            <w:r>
+              <w:rPr>
+                <w:noProof/>
+                <w:webHidden/>
+              </w:rPr>
+              <w:fldChar w:fldCharType="separate"/>
+            </w:r>
+            <w:r>
+              <w:rPr>
+                <w:noProof/>
+                <w:webHidden/>
+              </w:rPr>
+              <w:t>5</w:t>
+            </w:r>
+            <w:r>
+              <w:rPr>
+                <w:noProof/>
+                <w:webHidden/>
+              </w:rPr>
+              <w:fldChar w:fldCharType="end"/>
+            </w:r>
+          </w:hyperlink>
+        </w:p>
+        <w:p>
+          <w:r>
+            <w:rPr>
+              <w:b/>
+              <w:bCs/>
+              <w:lang w:val="es-ES"/>
+            </w:rPr>
+            <w:fldChar w:fldCharType="end"/>
+          </w:r>
+        </w:p>
+      </w:sdtContent>
+    </w:sdt>
+    <w:p>
+      <w:pPr>
+        <w:rPr>
+          <w:rFonts w:ascii="Verdana" w:eastAsiaTheme="majorEastAsia" w:hAnsi="Verdana" w:cstheme="majorBidi"/>
+          <w:b/>
+          <w:bCs/>
+          <w:color w:val="2F5496" w:themeColor="accent1" w:themeShade="BF"/>
+          <w:sz w:val="24"/>
+          <w:szCs w:val="24"/>
+        </w:rPr>
+      </w:pPr>
+      <w:r>
+        <w:rPr>
+          <w:rFonts w:ascii="Verdana" w:eastAsiaTheme="majorEastAsia" w:hAnsi="Verdana" w:cstheme="majorBidi"/>
+          <w:b/>
+          <w:bCs/>
+          <w:color w:val="2F5496" w:themeColor="accent1" w:themeShade="BF"/>
+          <w:sz w:val="24"/>
+          <w:szCs w:val="24"/>
+        </w:rPr>
+        <w:br w:type="page"/>
+      </w:r>
+      <w:bookmarkStart w:id="0" w:name="_GoBack"/>
+      <w:bookmarkEnd w:id="0"/>
+    </w:p>
+    <w:p>
+      <w:pPr>
+        <w:rPr>
+          <w:rFonts w:ascii="Verdana" w:eastAsiaTheme="majorEastAsia" w:hAnsi="Verdana" w:cstheme="majorBidi"/>
+          <w:b/>
+          <w:bCs/>
+          <w:color w:val="2F5496" w:themeColor="accent1" w:themeShade="BF"/>
+          <w:sz w:val="24"/>
+          <w:szCs w:val="24"/>
+        </w:rPr>
+      </w:pPr>
+    </w:p>
+    <w:p>
+      <w:pPr>
+        <w:pStyle w:val="Ttulo1"/>
+        <w:jc w:val="center"/>
+        <w:rPr>
+          <w:rFonts w:ascii="Verdana" w:hAnsi="Verdana"/>
           <w:b/>
           <w:bCs/>
           <w:sz w:val="24"/>
           <w:szCs w:val="24"/>
         </w:rPr>
+      </w:pPr>
+      <w:bookmarkStart w:id="1" w:name="_Toc21337291"/>
+      <w:r>
+        <w:rPr>
+          <w:rFonts w:ascii="Verdana" w:hAnsi="Verdana"/>
+          <w:b/>
+          <w:bCs/>
+          <w:sz w:val="24"/>
+          <w:szCs w:val="24"/>
+        </w:rPr>
         <w:t>¿QUÉ ES GIT?</w:t>
       </w:r>
-    </w:p>
-    <w:p>
-      <w:pPr>
-        <w:jc w:val="both"/>
-      </w:pPr>
-      <w:r>
+      <w:bookmarkEnd w:id="1"/>
+    </w:p>
+    <w:p>
+      <w:pPr>
+        <w:jc w:val="both"/>
+        <w:rPr>
+          <w:rFonts w:ascii="Verdana" w:hAnsi="Verdana"/>
+        </w:rPr>
+      </w:pPr>
+      <w:r>
+        <w:rPr>
+          <w:rFonts w:ascii="Verdana" w:hAnsi="Verdana"/>
+        </w:rPr>
         <w:t>Git es un sistema de control específico de versión de fuente abierta creada por Linus Torvalds en el 2005.</w:t>
       </w:r>
     </w:p>
     <w:p>
       <w:pPr>
         <w:jc w:val="both"/>
-      </w:pPr>
-      <w:r>
-        <w:t>Específicamente, Git es un sistema de control de versión distribuida, lo que quiere decir que la base del código entero y su historial se encuentran disponibles en la computadora de todo desarrollador, lo cual permite un fácil acceso a las bifurcaciones y fusiones.</w:t>
-      </w:r>
-      <w:r>
+        <w:rPr>
+          <w:rFonts w:ascii="Verdana" w:hAnsi="Verdana"/>
+        </w:rPr>
+      </w:pPr>
+      <w:r>
+        <w:rPr>
+          <w:rFonts w:ascii="Verdana" w:hAnsi="Verdana"/>
+        </w:rPr>
+        <w:t xml:space="preserve">Específicamente, Git es un sistema de control de versión distribuida, lo que quiere decir que la base del código entero y su historial se encuentran disponibles en la computadora de todo desarrollador, lo cual permite un fácil acceso a las bifurcaciones y fusiones. Según la encuesta entre los desarrolladores de </w:t>
+      </w:r>
+      <w:proofErr w:type="spellStart"/>
+      <w:r>
+        <w:rPr>
+          <w:rFonts w:ascii="Verdana" w:hAnsi="Verdana"/>
+        </w:rPr>
+        <w:t>Stack</w:t>
+      </w:r>
+      <w:proofErr w:type="spellEnd"/>
+      <w:r>
+        <w:rPr>
+          <w:rFonts w:ascii="Verdana" w:hAnsi="Verdana"/>
+        </w:rPr>
         <w:t xml:space="preserve"> </w:t>
       </w:r>
-      <w:r>
-        <w:t xml:space="preserve">Según la encuesta entre los desarrolladores de </w:t>
-      </w:r>
-      <w:proofErr w:type="spellStart"/>
-      <w:r>
-        <w:t>Stack</w:t>
-      </w:r>
-      <w:proofErr w:type="spellEnd"/>
-      <w:r>
-        <w:t xml:space="preserve"> </w:t>
-      </w:r>
-      <w:proofErr w:type="spellStart"/>
-      <w:r>
+      <w:proofErr w:type="spellStart"/>
+      <w:r>
+        <w:rPr>
+          <w:rFonts w:ascii="Verdana" w:hAnsi="Verdana"/>
+        </w:rPr>
         <w:t>Overflow</w:t>
       </w:r>
       <w:proofErr w:type="spellEnd"/>
       <w:r>
-        <w:t>, más de</w:t>
-      </w:r>
-      <w:r>
-        <w:t>l</w:t>
-      </w:r>
-      <w:r>
-        <w:t xml:space="preserve"> 87% de los desarrolladores usan Git.</w:t>
-      </w:r>
-    </w:p>
-    <w:p>
-      <w:pPr>
-        <w:jc w:val="both"/>
-      </w:pPr>
-      <w:r>
+        <w:rPr>
+          <w:rFonts w:ascii="Verdana" w:hAnsi="Verdana"/>
+        </w:rPr>
+        <w:t>, más del 87% de los desarrolladores usan Git.</w:t>
+      </w:r>
+    </w:p>
+    <w:p>
+      <w:pPr>
+        <w:jc w:val="both"/>
+        <w:rPr>
+          <w:rFonts w:ascii="Verdana" w:hAnsi="Verdana"/>
+        </w:rPr>
+      </w:pPr>
+      <w:r>
+        <w:rPr>
+          <w:rFonts w:ascii="Verdana" w:hAnsi="Verdana"/>
+        </w:rPr>
         <w:t>Git es una herramienta que realiza una función del control de versiones de código de forma distribuida, de la que destacamos varias características:</w:t>
       </w:r>
     </w:p>
@@ -82,8 +769,14 @@
           <w:numId w:val="1"/>
         </w:numPr>
         <w:jc w:val="both"/>
-      </w:pPr>
-      <w:r>
+        <w:rPr>
+          <w:rFonts w:ascii="Verdana" w:hAnsi="Verdana"/>
+        </w:rPr>
+      </w:pPr>
+      <w:r>
+        <w:rPr>
+          <w:rFonts w:ascii="Verdana" w:hAnsi="Verdana"/>
+        </w:rPr>
         <w:t>Es muy potente</w:t>
       </w:r>
     </w:p>
@@ -95,8 +788,14 @@
           <w:numId w:val="1"/>
         </w:numPr>
         <w:jc w:val="both"/>
-      </w:pPr>
-      <w:r>
+        <w:rPr>
+          <w:rFonts w:ascii="Verdana" w:hAnsi="Verdana"/>
+        </w:rPr>
+      </w:pPr>
+      <w:r>
+        <w:rPr>
+          <w:rFonts w:ascii="Verdana" w:hAnsi="Verdana"/>
+        </w:rPr>
         <w:t>Fue diseñada por Linus Torvalds</w:t>
       </w:r>
     </w:p>
@@ -108,8 +807,14 @@
           <w:numId w:val="1"/>
         </w:numPr>
         <w:jc w:val="both"/>
-      </w:pPr>
-      <w:r>
+        <w:rPr>
+          <w:rFonts w:ascii="Verdana" w:hAnsi="Verdana"/>
+        </w:rPr>
+      </w:pPr>
+      <w:r>
+        <w:rPr>
+          <w:rFonts w:ascii="Verdana" w:hAnsi="Verdana"/>
+        </w:rPr>
         <w:t>No depende de un repositorio central</w:t>
       </w:r>
     </w:p>
@@ -121,8 +826,14 @@
           <w:numId w:val="1"/>
         </w:numPr>
         <w:jc w:val="both"/>
-      </w:pPr>
-      <w:r>
+        <w:rPr>
+          <w:rFonts w:ascii="Verdana" w:hAnsi="Verdana"/>
+        </w:rPr>
+      </w:pPr>
+      <w:r>
+        <w:rPr>
+          <w:rFonts w:ascii="Verdana" w:hAnsi="Verdana"/>
+        </w:rPr>
         <w:t>Es software libre</w:t>
       </w:r>
     </w:p>
@@ -134,8 +845,14 @@
           <w:numId w:val="1"/>
         </w:numPr>
         <w:jc w:val="both"/>
-      </w:pPr>
-      <w:r>
+        <w:rPr>
+          <w:rFonts w:ascii="Verdana" w:hAnsi="Verdana"/>
+        </w:rPr>
+      </w:pPr>
+      <w:r>
+        <w:rPr>
+          <w:rFonts w:ascii="Verdana" w:hAnsi="Verdana"/>
+        </w:rPr>
         <w:t>Con ella podemos mantener un historial completo de versiones</w:t>
       </w:r>
     </w:p>
@@ -147,8 +864,14 @@
           <w:numId w:val="1"/>
         </w:numPr>
         <w:jc w:val="both"/>
-      </w:pPr>
-      <w:r>
+        <w:rPr>
+          <w:rFonts w:ascii="Verdana" w:hAnsi="Verdana"/>
+        </w:rPr>
+      </w:pPr>
+      <w:r>
+        <w:rPr>
+          <w:rFonts w:ascii="Verdana" w:hAnsi="Verdana"/>
+        </w:rPr>
         <w:t>Podemos movernos, como si tuviéramos un puntero en el tiempo, por todas las revisiones de código y desplazarnos una manera muy ágil.</w:t>
       </w:r>
     </w:p>
@@ -160,8 +883,14 @@
           <w:numId w:val="1"/>
         </w:numPr>
         <w:jc w:val="both"/>
-      </w:pPr>
-      <w:r>
+        <w:rPr>
+          <w:rFonts w:ascii="Verdana" w:hAnsi="Verdana"/>
+        </w:rPr>
+      </w:pPr>
+      <w:r>
+        <w:rPr>
+          <w:rFonts w:ascii="Verdana" w:hAnsi="Verdana"/>
+        </w:rPr>
         <w:t>Es muy rápida</w:t>
       </w:r>
     </w:p>
@@ -173,8 +902,14 @@
           <w:numId w:val="1"/>
         </w:numPr>
         <w:jc w:val="both"/>
-      </w:pPr>
-      <w:r>
+        <w:rPr>
+          <w:rFonts w:ascii="Verdana" w:hAnsi="Verdana"/>
+        </w:rPr>
+      </w:pPr>
+      <w:r>
+        <w:rPr>
+          <w:rFonts w:ascii="Verdana" w:hAnsi="Verdana"/>
+        </w:rPr>
         <w:t>Tiene un sistema de trabajo con ramas que lo hace especialmente potente</w:t>
       </w:r>
     </w:p>
@@ -186,8 +921,14 @@
           <w:numId w:val="1"/>
         </w:numPr>
         <w:jc w:val="both"/>
-      </w:pPr>
-      <w:r>
+        <w:rPr>
+          <w:rFonts w:ascii="Verdana" w:hAnsi="Verdana"/>
+        </w:rPr>
+      </w:pPr>
+      <w:r>
+        <w:rPr>
+          <w:rFonts w:ascii="Verdana" w:hAnsi="Verdana"/>
+        </w:rPr>
         <w:t>En cuanto a la funcionalidad de las ramas, las mismas están destinadas a provocar proyectos divergentes de un proyecto principal, para hacer experimentos o para probar nuevas funcionalidades.</w:t>
       </w:r>
     </w:p>
@@ -199,126 +940,197 @@
           <w:numId w:val="1"/>
         </w:numPr>
         <w:jc w:val="both"/>
-      </w:pPr>
-      <w:r>
+        <w:rPr>
+          <w:rFonts w:ascii="Verdana" w:hAnsi="Verdana"/>
+        </w:rPr>
+      </w:pPr>
+      <w:r>
+        <w:rPr>
+          <w:rFonts w:ascii="Verdana" w:hAnsi="Verdana"/>
+        </w:rPr>
         <w:t xml:space="preserve">Las ramas pueden tener una línea de progreso diferente de la rama principal donde está el </w:t>
       </w:r>
       <w:proofErr w:type="spellStart"/>
       <w:r>
+        <w:rPr>
+          <w:rFonts w:ascii="Verdana" w:hAnsi="Verdana"/>
+        </w:rPr>
         <w:t>core</w:t>
       </w:r>
       <w:proofErr w:type="spellEnd"/>
       <w:r>
+        <w:rPr>
+          <w:rFonts w:ascii="Verdana" w:hAnsi="Verdana"/>
+        </w:rPr>
         <w:t xml:space="preserve"> de nuestro desarrollo. En algún momento podemos llegar a probar algunas de esas mejoras o cambios en el código y hacer una fusión a nuestro proyecto principal, ya que todo esto lo maneja Git de una forma muy eficiente</w:t>
       </w:r>
     </w:p>
     <w:p>
       <w:pPr>
-        <w:jc w:val="both"/>
-        <w:rPr>
+        <w:pStyle w:val="Ttulo2"/>
+        <w:rPr>
+          <w:rFonts w:ascii="Verdana" w:hAnsi="Verdana"/>
           <w:b/>
           <w:bCs/>
         </w:rPr>
       </w:pPr>
-      <w:r>
-        <w:rPr>
+      <w:bookmarkStart w:id="2" w:name="_Toc21337292"/>
+      <w:r>
+        <w:rPr>
+          <w:rFonts w:ascii="Verdana" w:hAnsi="Verdana"/>
           <w:b/>
           <w:bCs/>
         </w:rPr>
         <w:t>Sistemas de Control de Versiones Distribuidos</w:t>
       </w:r>
-    </w:p>
-    <w:p>
-      <w:pPr>
-        <w:jc w:val="both"/>
-      </w:pPr>
-      <w:r>
+      <w:bookmarkEnd w:id="2"/>
+    </w:p>
+    <w:p>
+      <w:pPr>
+        <w:jc w:val="both"/>
+        <w:rPr>
+          <w:rFonts w:ascii="Verdana" w:hAnsi="Verdana"/>
+        </w:rPr>
+      </w:pPr>
+      <w:r>
+        <w:rPr>
+          <w:rFonts w:ascii="Verdana" w:hAnsi="Verdana"/>
+        </w:rPr>
         <w:t xml:space="preserve">Los Sistemas de Control de Versiones Centralizados (VCS), como por ejemplo </w:t>
       </w:r>
       <w:proofErr w:type="spellStart"/>
       <w:r>
+        <w:rPr>
+          <w:rFonts w:ascii="Verdana" w:hAnsi="Verdana"/>
+        </w:rPr>
         <w:t>Subversion</w:t>
       </w:r>
       <w:proofErr w:type="spellEnd"/>
       <w:r>
+        <w:rPr>
+          <w:rFonts w:ascii="Verdana" w:hAnsi="Verdana"/>
+        </w:rPr>
         <w:t>, que es una herramienta en la que se ha confiado para albergar el histórico de revisión de versiones, es un punto centralizado, lo cual puede llegar a suponer una merma de trabajo si perdemos la conectividad de la red.</w:t>
       </w:r>
     </w:p>
     <w:p>
       <w:pPr>
         <w:jc w:val="both"/>
-      </w:pPr>
-      <w:r>
+        <w:rPr>
+          <w:rFonts w:ascii="Verdana" w:hAnsi="Verdana"/>
+        </w:rPr>
+      </w:pPr>
+      <w:r>
+        <w:rPr>
+          <w:rFonts w:ascii="Verdana" w:hAnsi="Verdana"/>
+        </w:rPr>
         <w:t xml:space="preserve">Los Sistemas de Control de Versiones Distribuidos (DVCS) salvan este problema. Algunos ejemplos de sistemas distribuidos, aparte de Git, son Mercurial, </w:t>
       </w:r>
       <w:proofErr w:type="spellStart"/>
       <w:r>
+        <w:rPr>
+          <w:rFonts w:ascii="Verdana" w:hAnsi="Verdana"/>
+        </w:rPr>
         <w:t>Bazaar</w:t>
       </w:r>
       <w:proofErr w:type="spellEnd"/>
       <w:r>
+        <w:rPr>
+          <w:rFonts w:ascii="Verdana" w:hAnsi="Verdana"/>
+        </w:rPr>
         <w:t xml:space="preserve"> o </w:t>
       </w:r>
       <w:proofErr w:type="spellStart"/>
       <w:r>
+        <w:rPr>
+          <w:rFonts w:ascii="Verdana" w:hAnsi="Verdana"/>
+        </w:rPr>
         <w:t>Darcs</w:t>
       </w:r>
       <w:proofErr w:type="spellEnd"/>
       <w:r>
+        <w:rPr>
+          <w:rFonts w:ascii="Verdana" w:hAnsi="Verdana"/>
+        </w:rPr>
         <w:t>. En este tipo de herramientas, los clientes replican completamente el repositorio.</w:t>
       </w:r>
     </w:p>
     <w:p>
       <w:pPr>
         <w:jc w:val="both"/>
-      </w:pPr>
-    </w:p>
-    <w:p>
-      <w:pPr>
-        <w:jc w:val="both"/>
-      </w:pPr>
-    </w:p>
-    <w:p>
-      <w:pPr>
-        <w:jc w:val="both"/>
-      </w:pPr>
-    </w:p>
-    <w:p>
-      <w:pPr>
-        <w:jc w:val="both"/>
-      </w:pPr>
-    </w:p>
-    <w:p>
-      <w:pPr>
-        <w:jc w:val="both"/>
-        <w:rPr>
+        <w:rPr>
+          <w:rFonts w:ascii="Verdana" w:hAnsi="Verdana"/>
+        </w:rPr>
+      </w:pPr>
+    </w:p>
+    <w:p>
+      <w:pPr>
+        <w:jc w:val="both"/>
+        <w:rPr>
+          <w:rFonts w:ascii="Verdana" w:hAnsi="Verdana"/>
+        </w:rPr>
+      </w:pPr>
+    </w:p>
+    <w:p>
+      <w:pPr>
+        <w:jc w:val="both"/>
+        <w:rPr>
+          <w:rFonts w:ascii="Verdana" w:hAnsi="Verdana"/>
+        </w:rPr>
+      </w:pPr>
+    </w:p>
+    <w:p>
+      <w:pPr>
+        <w:jc w:val="both"/>
+        <w:rPr>
+          <w:rFonts w:ascii="Verdana" w:hAnsi="Verdana"/>
+        </w:rPr>
+      </w:pPr>
+    </w:p>
+    <w:p>
+      <w:pPr>
+        <w:pStyle w:val="Ttulo2"/>
+        <w:rPr>
+          <w:rFonts w:ascii="Verdana" w:hAnsi="Verdana"/>
           <w:b/>
           <w:bCs/>
         </w:rPr>
       </w:pPr>
-      <w:r>
-        <w:rPr>
+      <w:bookmarkStart w:id="3" w:name="_Toc21337293"/>
+      <w:r>
+        <w:rPr>
+          <w:rFonts w:ascii="Verdana" w:hAnsi="Verdana"/>
           <w:b/>
           <w:bCs/>
         </w:rPr>
-        <w:lastRenderedPageBreak/>
         <w:t>Funcionamiento de las réplicas</w:t>
       </w:r>
-    </w:p>
-    <w:p>
-      <w:pPr>
-        <w:jc w:val="both"/>
-      </w:pPr>
-      <w:r>
+      <w:bookmarkEnd w:id="3"/>
+    </w:p>
+    <w:p>
+      <w:pPr>
+        <w:jc w:val="both"/>
+        <w:rPr>
+          <w:rFonts w:ascii="Verdana" w:hAnsi="Verdana"/>
+        </w:rPr>
+      </w:pPr>
+      <w:r>
+        <w:rPr>
+          <w:rFonts w:ascii="Verdana" w:hAnsi="Verdana"/>
+        </w:rPr>
         <w:t>Las réplicas de versiones de proyectos en Sistemas de Control de Versiones Distribuidos funcionan como podemos ver en este gráfico:</w:t>
       </w:r>
     </w:p>
     <w:p>
       <w:pPr>
         <w:jc w:val="center"/>
-      </w:pPr>
-      <w:r>
-        <w:rPr>
+        <w:rPr>
+          <w:rFonts w:ascii="Verdana" w:hAnsi="Verdana"/>
+        </w:rPr>
+      </w:pPr>
+      <w:r>
+        <w:rPr>
+          <w:rFonts w:ascii="Verdana" w:hAnsi="Verdana"/>
           <w:noProof/>
         </w:rPr>
         <w:drawing>
@@ -339,7 +1151,7 @@
                     </pic:cNvPicPr>
                   </pic:nvPicPr>
                   <pic:blipFill>
-                    <a:blip r:embed="rId5">
+                    <a:blip r:embed="rId6">
                       <a:extLst>
                         <a:ext uri="{28A0092B-C50C-407E-A947-70E740481C1C}">
                           <a14:useLocalDpi xmlns:a14="http://schemas.microsoft.com/office/drawing/2010/main" val="0"/>
@@ -374,37 +1186,49 @@
     <w:p>
       <w:pPr>
         <w:jc w:val="both"/>
-      </w:pPr>
-      <w:r>
+        <w:rPr>
+          <w:rFonts w:ascii="Verdana" w:hAnsi="Verdana"/>
+        </w:rPr>
+      </w:pPr>
+      <w:r>
+        <w:rPr>
+          <w:rFonts w:ascii="Verdana" w:hAnsi="Verdana"/>
+        </w:rPr>
         <w:t>Podemos tener una máquina que actúa como servidor, en el mismo se van almacenando las diferentes versiones de nuestro código, y cada uno de los clientes que participen en ese desarrollo tiene el histórico de las revisiones completa.</w:t>
       </w:r>
     </w:p>
     <w:p>
       <w:pPr>
-        <w:jc w:val="center"/>
-        <w:rPr>
+        <w:pStyle w:val="Ttulo2"/>
+        <w:rPr>
+          <w:rFonts w:ascii="Verdana" w:hAnsi="Verdana"/>
           <w:b/>
           <w:bCs/>
         </w:rPr>
       </w:pPr>
-      <w:r>
-        <w:rPr>
+      <w:bookmarkStart w:id="4" w:name="_Toc21337294"/>
+      <w:r>
+        <w:rPr>
+          <w:rFonts w:ascii="Verdana" w:hAnsi="Verdana"/>
           <w:b/>
           <w:bCs/>
         </w:rPr>
         <w:t>SISTEMAS DE CONTROL DE VERSIONES CENTRALIZADOS VS SISTEMAS DE CONTROL DE VERSIONES DISTRIBUIDOS</w:t>
       </w:r>
+      <w:bookmarkEnd w:id="4"/>
     </w:p>
     <w:p>
       <w:pPr>
         <w:jc w:val="center"/>
         <w:rPr>
+          <w:rFonts w:ascii="Verdana" w:hAnsi="Verdana"/>
           <w:b/>
           <w:bCs/>
         </w:rPr>
       </w:pPr>
       <w:r>
         <w:rPr>
+          <w:rFonts w:ascii="Verdana" w:hAnsi="Verdana"/>
           <w:b/>
           <w:bCs/>
           <w:noProof/>
@@ -427,7 +1251,7 @@
                     </pic:cNvPicPr>
                   </pic:nvPicPr>
                   <pic:blipFill>
-                    <a:blip r:embed="rId6">
+                    <a:blip r:embed="rId7">
                       <a:extLst>
                         <a:ext uri="{28A0092B-C50C-407E-A947-70E740481C1C}">
                           <a14:useLocalDpi xmlns:a14="http://schemas.microsoft.com/office/drawing/2010/main" val="0"/>
@@ -462,103 +1286,163 @@
     <w:p>
       <w:pPr>
         <w:jc w:val="both"/>
-      </w:pPr>
-      <w:r>
+        <w:rPr>
+          <w:rFonts w:ascii="Verdana" w:hAnsi="Verdana"/>
+        </w:rPr>
+      </w:pPr>
+      <w:r>
+        <w:rPr>
+          <w:rFonts w:ascii="Verdana" w:hAnsi="Verdana"/>
+        </w:rPr>
+        <w:lastRenderedPageBreak/>
         <w:t xml:space="preserve">En Sistemas de Control de Versiones Centralizados, como </w:t>
       </w:r>
       <w:proofErr w:type="spellStart"/>
       <w:r>
+        <w:rPr>
+          <w:rFonts w:ascii="Verdana" w:hAnsi="Verdana"/>
+        </w:rPr>
         <w:t>Subversion</w:t>
       </w:r>
       <w:proofErr w:type="spellEnd"/>
       <w:r>
+        <w:rPr>
+          <w:rFonts w:ascii="Verdana" w:hAnsi="Verdana"/>
+        </w:rPr>
         <w:t xml:space="preserve">, partimos de una versión, por </w:t>
       </w:r>
       <w:proofErr w:type="gramStart"/>
       <w:r>
+        <w:rPr>
+          <w:rFonts w:ascii="Verdana" w:hAnsi="Verdana"/>
+        </w:rPr>
         <w:t>ejemplo</w:t>
       </w:r>
       <w:proofErr w:type="gramEnd"/>
       <w:r>
+        <w:rPr>
+          <w:rFonts w:ascii="Verdana" w:hAnsi="Verdana"/>
+        </w:rPr>
         <w:t xml:space="preserve"> de la versión 1 y tenemos tres ficheros, A, B y C.</w:t>
       </w:r>
     </w:p>
     <w:p>
       <w:pPr>
         <w:jc w:val="both"/>
-      </w:pPr>
-    </w:p>
-    <w:p>
-      <w:pPr>
-        <w:jc w:val="both"/>
-      </w:pPr>
-      <w:r>
+        <w:rPr>
+          <w:rFonts w:ascii="Verdana" w:hAnsi="Verdana"/>
+        </w:rPr>
+      </w:pPr>
+    </w:p>
+    <w:p>
+      <w:pPr>
+        <w:jc w:val="both"/>
+        <w:rPr>
+          <w:rFonts w:ascii="Verdana" w:hAnsi="Verdana"/>
+        </w:rPr>
+      </w:pPr>
+      <w:r>
+        <w:rPr>
+          <w:rFonts w:ascii="Verdana" w:hAnsi="Verdana"/>
+        </w:rPr>
         <w:t xml:space="preserve">De la versión 1 a la versión 2, las diferencias, como si fueran esa especie de incrementos que llamamos deltas, son almacenados por el sistema. De esta manera, por buscar algún símil, es como si </w:t>
       </w:r>
       <w:proofErr w:type="spellStart"/>
       <w:r>
+        <w:rPr>
+          <w:rFonts w:ascii="Verdana" w:hAnsi="Verdana"/>
+        </w:rPr>
         <w:t>Subversion</w:t>
       </w:r>
       <w:proofErr w:type="spellEnd"/>
       <w:r>
+        <w:rPr>
+          <w:rFonts w:ascii="Verdana" w:hAnsi="Verdana"/>
+        </w:rPr>
         <w:t xml:space="preserve"> trabajase con </w:t>
       </w:r>
       <w:proofErr w:type="spellStart"/>
       <w:r>
+        <w:rPr>
+          <w:rFonts w:ascii="Verdana" w:hAnsi="Verdana"/>
+        </w:rPr>
         <w:t>backups</w:t>
       </w:r>
       <w:proofErr w:type="spellEnd"/>
       <w:r>
+        <w:rPr>
+          <w:rFonts w:ascii="Verdana" w:hAnsi="Verdana"/>
+        </w:rPr>
         <w:t xml:space="preserve"> incrementales.</w:t>
       </w:r>
     </w:p>
     <w:p>
       <w:pPr>
         <w:jc w:val="both"/>
-      </w:pPr>
-      <w:r>
+        <w:rPr>
+          <w:rFonts w:ascii="Verdana" w:hAnsi="Verdana"/>
+        </w:rPr>
+      </w:pPr>
+      <w:r>
+        <w:rPr>
+          <w:rFonts w:ascii="Verdana" w:hAnsi="Verdana"/>
+        </w:rPr>
         <w:t>Después tenemos el funcionamiento de Sistemas de Control de Versiones de Git, en el que cada vez que hay cambios de ficheros éste es almacenado otra vez, y si no hay cambios es como si tuviésemos una especie de apuntador al fichero que no ha tenido cambios, en una revisión o en un hito del tiempo anterior.</w:t>
       </w:r>
     </w:p>
     <w:p>
       <w:pPr>
-        <w:jc w:val="both"/>
-        <w:rPr>
+        <w:pStyle w:val="Ttulo1"/>
+        <w:rPr>
+          <w:rFonts w:ascii="Verdana" w:hAnsi="Verdana"/>
           <w:b/>
           <w:bCs/>
         </w:rPr>
       </w:pPr>
-      <w:r>
-        <w:rPr>
+      <w:bookmarkStart w:id="5" w:name="_Toc21337295"/>
+      <w:r>
+        <w:rPr>
+          <w:rFonts w:ascii="Verdana" w:hAnsi="Verdana"/>
           <w:b/>
           <w:bCs/>
         </w:rPr>
         <w:t>DIFERENTES ESTADOS DE UN FICHERO GIT</w:t>
       </w:r>
-    </w:p>
-    <w:p>
-      <w:pPr>
-        <w:jc w:val="both"/>
-      </w:pPr>
-      <w:r>
+      <w:bookmarkEnd w:id="5"/>
+    </w:p>
+    <w:p>
+      <w:pPr>
+        <w:jc w:val="both"/>
+        <w:rPr>
+          <w:rFonts w:ascii="Verdana" w:hAnsi="Verdana"/>
+        </w:rPr>
+      </w:pPr>
+      <w:r>
+        <w:rPr>
+          <w:rFonts w:ascii="Verdana" w:hAnsi="Verdana"/>
+        </w:rPr>
         <w:t>Existen tres tipos de estado de un fichero Git:</w:t>
       </w:r>
     </w:p>
     <w:p>
       <w:pPr>
-        <w:jc w:val="both"/>
-        <w:rPr>
+        <w:pStyle w:val="Ttulo2"/>
+        <w:rPr>
+          <w:rFonts w:ascii="Verdana" w:hAnsi="Verdana"/>
           <w:b/>
           <w:bCs/>
         </w:rPr>
       </w:pPr>
-      <w:r>
-        <w:rPr>
+      <w:bookmarkStart w:id="6" w:name="_Toc21337296"/>
+      <w:r>
+        <w:rPr>
+          <w:rFonts w:ascii="Verdana" w:hAnsi="Verdana"/>
           <w:b/>
           <w:bCs/>
         </w:rPr>
         <w:t>Secciones principales de un proyecto Git</w:t>
       </w:r>
+      <w:bookmarkEnd w:id="6"/>
     </w:p>
     <w:p>
       <w:pPr>
@@ -568,8 +1452,14 @@
           <w:numId w:val="2"/>
         </w:numPr>
         <w:jc w:val="both"/>
-      </w:pPr>
-      <w:r>
+        <w:rPr>
+          <w:rFonts w:ascii="Verdana" w:hAnsi="Verdana"/>
+        </w:rPr>
+      </w:pPr>
+      <w:r>
+        <w:rPr>
+          <w:rFonts w:ascii="Verdana" w:hAnsi="Verdana"/>
+        </w:rPr>
         <w:t>Confirmado: tenemos un fichero con el que hemos estado trabajando, hemos aprobado todos sus cambios y va en una nueva revisión, es decir, una especie de paquete dónde van todos los cambios.</w:t>
       </w:r>
     </w:p>
@@ -581,24 +1471,42 @@
           <w:numId w:val="2"/>
         </w:numPr>
         <w:jc w:val="both"/>
-      </w:pPr>
-      <w:r>
+        <w:rPr>
+          <w:rFonts w:ascii="Verdana" w:hAnsi="Verdana"/>
+        </w:rPr>
+      </w:pPr>
+      <w:r>
+        <w:rPr>
+          <w:rFonts w:ascii="Verdana" w:hAnsi="Verdana"/>
+        </w:rPr>
         <w:t xml:space="preserve">Modificado: estamos trabajando en el directorio de trabajo (o </w:t>
       </w:r>
       <w:proofErr w:type="spellStart"/>
       <w:r>
+        <w:rPr>
+          <w:rFonts w:ascii="Verdana" w:hAnsi="Verdana"/>
+        </w:rPr>
         <w:t>working</w:t>
       </w:r>
       <w:proofErr w:type="spellEnd"/>
       <w:r>
+        <w:rPr>
+          <w:rFonts w:ascii="Verdana" w:hAnsi="Verdana"/>
+        </w:rPr>
         <w:t xml:space="preserve"> </w:t>
       </w:r>
       <w:proofErr w:type="spellStart"/>
       <w:r>
+        <w:rPr>
+          <w:rFonts w:ascii="Verdana" w:hAnsi="Verdana"/>
+        </w:rPr>
         <w:t>directory</w:t>
       </w:r>
       <w:proofErr w:type="spellEnd"/>
       <w:r>
+        <w:rPr>
+          <w:rFonts w:ascii="Verdana" w:hAnsi="Verdana"/>
+        </w:rPr>
         <w:t>) y consideramos que ese cambio debe de ir en una revisión, en esa especie de paquete, para formar la revisión.</w:t>
       </w:r>
     </w:p>
@@ -610,8 +1518,14 @@
           <w:numId w:val="2"/>
         </w:numPr>
         <w:jc w:val="both"/>
-      </w:pPr>
-      <w:r>
+        <w:rPr>
+          <w:rFonts w:ascii="Verdana" w:hAnsi="Verdana"/>
+        </w:rPr>
+      </w:pPr>
+      <w:r>
+        <w:rPr>
+          <w:rFonts w:ascii="Verdana" w:hAnsi="Verdana"/>
+        </w:rPr>
         <w:t>reparado: hemos marcado un archivo para que vaya una revisión.</w:t>
       </w:r>
     </w:p>
@@ -623,28 +1537,43 @@
           <w:numId w:val="2"/>
         </w:numPr>
         <w:jc w:val="both"/>
-      </w:pPr>
-      <w:r>
+        <w:rPr>
+          <w:rFonts w:ascii="Verdana" w:hAnsi="Verdana"/>
+        </w:rPr>
+      </w:pPr>
+      <w:r>
+        <w:rPr>
+          <w:rFonts w:ascii="Verdana" w:hAnsi="Verdana"/>
+        </w:rPr>
         <w:t xml:space="preserve">El área del </w:t>
       </w:r>
       <w:proofErr w:type="spellStart"/>
       <w:r>
+        <w:rPr>
+          <w:rFonts w:ascii="Verdana" w:hAnsi="Verdana"/>
+        </w:rPr>
         <w:t>working</w:t>
       </w:r>
       <w:proofErr w:type="spellEnd"/>
       <w:r>
+        <w:rPr>
+          <w:rFonts w:ascii="Verdana" w:hAnsi="Verdana"/>
+        </w:rPr>
         <w:t xml:space="preserve"> </w:t>
       </w:r>
       <w:proofErr w:type="spellStart"/>
       <w:r>
+        <w:rPr>
+          <w:rFonts w:ascii="Verdana" w:hAnsi="Verdana"/>
+        </w:rPr>
         <w:t>directory</w:t>
       </w:r>
       <w:proofErr w:type="spellEnd"/>
       <w:r>
-        <w:t>, que es dónde vamos a tener todos nuestros ficheros, dónde estamos trabajando constantemente</w:t>
-      </w:r>
-      <w:r>
-        <w:t>.</w:t>
+        <w:rPr>
+          <w:rFonts w:ascii="Verdana" w:hAnsi="Verdana"/>
+        </w:rPr>
+        <w:t>, que es dónde vamos a tener todos nuestros ficheros, dónde estamos trabajando constantemente.</w:t>
       </w:r>
     </w:p>
     <w:p>
@@ -655,28 +1584,43 @@
           <w:numId w:val="2"/>
         </w:numPr>
         <w:jc w:val="both"/>
-      </w:pPr>
-      <w:r>
+        <w:rPr>
+          <w:rFonts w:ascii="Verdana" w:hAnsi="Verdana"/>
+        </w:rPr>
+      </w:pPr>
+      <w:r>
+        <w:rPr>
+          <w:rFonts w:ascii="Verdana" w:hAnsi="Verdana"/>
+        </w:rPr>
         <w:t xml:space="preserve">El </w:t>
       </w:r>
       <w:proofErr w:type="spellStart"/>
       <w:r>
+        <w:rPr>
+          <w:rFonts w:ascii="Verdana" w:hAnsi="Verdana"/>
+        </w:rPr>
         <w:t>staging</w:t>
       </w:r>
       <w:proofErr w:type="spellEnd"/>
       <w:r>
+        <w:rPr>
+          <w:rFonts w:ascii="Verdana" w:hAnsi="Verdana"/>
+        </w:rPr>
         <w:t xml:space="preserve"> </w:t>
       </w:r>
       <w:proofErr w:type="spellStart"/>
       <w:r>
+        <w:rPr>
+          <w:rFonts w:ascii="Verdana" w:hAnsi="Verdana"/>
+        </w:rPr>
         <w:t>area</w:t>
       </w:r>
       <w:proofErr w:type="spellEnd"/>
       <w:r>
-        <w:t>, que es donde van los archivos que estamos modificando y que aceptamos para que vayan en una futura revisión</w:t>
-      </w:r>
-      <w:r>
-        <w:t>.</w:t>
+        <w:rPr>
+          <w:rFonts w:ascii="Verdana" w:hAnsi="Verdana"/>
+        </w:rPr>
+        <w:t>, que es donde van los archivos que estamos modificando y que aceptamos para que vayan en una futura revisión.</w:t>
       </w:r>
     </w:p>
     <w:p>
@@ -687,50 +1631,78 @@
           <w:numId w:val="2"/>
         </w:numPr>
         <w:jc w:val="both"/>
-      </w:pPr>
-      <w:r>
+        <w:rPr>
+          <w:rFonts w:ascii="Verdana" w:hAnsi="Verdana"/>
+        </w:rPr>
+      </w:pPr>
+      <w:r>
+        <w:rPr>
+          <w:rFonts w:ascii="Verdana" w:hAnsi="Verdana"/>
+        </w:rPr>
         <w:t xml:space="preserve">El área de </w:t>
       </w:r>
       <w:proofErr w:type="spellStart"/>
       <w:r>
+        <w:rPr>
+          <w:rFonts w:ascii="Verdana" w:hAnsi="Verdana"/>
+        </w:rPr>
         <w:t>commit</w:t>
       </w:r>
       <w:proofErr w:type="spellEnd"/>
       <w:r>
+        <w:rPr>
+          <w:rFonts w:ascii="Verdana" w:hAnsi="Verdana"/>
+        </w:rPr>
         <w:t xml:space="preserve"> o el </w:t>
       </w:r>
       <w:proofErr w:type="spellStart"/>
       <w:r>
+        <w:rPr>
+          <w:rFonts w:ascii="Verdana" w:hAnsi="Verdana"/>
+        </w:rPr>
         <w:t>git</w:t>
       </w:r>
       <w:proofErr w:type="spellEnd"/>
       <w:r>
+        <w:rPr>
+          <w:rFonts w:ascii="Verdana" w:hAnsi="Verdana"/>
+        </w:rPr>
         <w:t xml:space="preserve"> </w:t>
       </w:r>
       <w:proofErr w:type="spellStart"/>
       <w:r>
+        <w:rPr>
+          <w:rFonts w:ascii="Verdana" w:hAnsi="Verdana"/>
+        </w:rPr>
         <w:t>directory</w:t>
       </w:r>
       <w:proofErr w:type="spellEnd"/>
       <w:r>
+        <w:rPr>
+          <w:rFonts w:ascii="Verdana" w:hAnsi="Verdana"/>
+        </w:rPr>
         <w:t>, que es dónde se almacenan la revisión completa. A lo largo de nuestro curso de Git, se explicará cómo podemos movernos a lo largo de esos tres estados, para qué sirven y por qué suponen una ventaja.</w:t>
       </w:r>
     </w:p>
     <w:p>
       <w:pPr>
-        <w:jc w:val="both"/>
-        <w:rPr>
+        <w:pStyle w:val="Ttulo2"/>
+        <w:rPr>
+          <w:rFonts w:ascii="Verdana" w:hAnsi="Verdana"/>
           <w:b/>
           <w:bCs/>
         </w:rPr>
       </w:pPr>
-      <w:r>
-        <w:rPr>
+      <w:bookmarkStart w:id="7" w:name="_Toc21337297"/>
+      <w:r>
+        <w:rPr>
+          <w:rFonts w:ascii="Verdana" w:hAnsi="Verdana"/>
           <w:b/>
           <w:bCs/>
         </w:rPr>
         <w:t>ORDENES BÁSICAS</w:t>
       </w:r>
+      <w:bookmarkEnd w:id="7"/>
     </w:p>
     <w:p>
       <w:pPr>
@@ -741,8 +1713,14 @@
         </w:numPr>
         <w:spacing w:after="0"/>
         <w:jc w:val="both"/>
-      </w:pPr>
-      <w:r>
+        <w:rPr>
+          <w:rFonts w:ascii="Verdana" w:hAnsi="Verdana"/>
+        </w:rPr>
+      </w:pPr>
+      <w:r>
+        <w:rPr>
+          <w:rFonts w:ascii="Verdana" w:hAnsi="Verdana"/>
+        </w:rPr>
         <w:t>Iniciar un repositorio vacío en una carpeta específica.</w:t>
       </w:r>
     </w:p>
@@ -755,17 +1733,29 @@
         </w:numPr>
         <w:spacing w:after="0"/>
         <w:jc w:val="both"/>
-      </w:pPr>
-      <w:proofErr w:type="spellStart"/>
-      <w:r>
+        <w:rPr>
+          <w:rFonts w:ascii="Verdana" w:hAnsi="Verdana"/>
+        </w:rPr>
+      </w:pPr>
+      <w:proofErr w:type="spellStart"/>
+      <w:r>
+        <w:rPr>
+          <w:rFonts w:ascii="Verdana" w:hAnsi="Verdana"/>
+        </w:rPr>
         <w:t>git</w:t>
       </w:r>
       <w:proofErr w:type="spellEnd"/>
       <w:r>
+        <w:rPr>
+          <w:rFonts w:ascii="Verdana" w:hAnsi="Verdana"/>
+        </w:rPr>
         <w:t xml:space="preserve"> </w:t>
       </w:r>
       <w:proofErr w:type="spellStart"/>
       <w:r>
+        <w:rPr>
+          <w:rFonts w:ascii="Verdana" w:hAnsi="Verdana"/>
+        </w:rPr>
         <w:t>init</w:t>
       </w:r>
       <w:proofErr w:type="spellEnd"/>
@@ -779,8 +1769,14 @@
         </w:numPr>
         <w:spacing w:after="0"/>
         <w:jc w:val="both"/>
-      </w:pPr>
-      <w:r>
+        <w:rPr>
+          <w:rFonts w:ascii="Verdana" w:hAnsi="Verdana"/>
+        </w:rPr>
+      </w:pPr>
+      <w:r>
+        <w:rPr>
+          <w:rFonts w:ascii="Verdana" w:hAnsi="Verdana"/>
+        </w:rPr>
         <w:t>Añadir un archivo específico.</w:t>
       </w:r>
     </w:p>
@@ -793,29 +1789,50 @@
         </w:numPr>
         <w:spacing w:after="0"/>
         <w:jc w:val="both"/>
-      </w:pPr>
-      <w:proofErr w:type="spellStart"/>
-      <w:r>
+        <w:rPr>
+          <w:rFonts w:ascii="Verdana" w:hAnsi="Verdana"/>
+        </w:rPr>
+      </w:pPr>
+      <w:proofErr w:type="spellStart"/>
+      <w:r>
+        <w:rPr>
+          <w:rFonts w:ascii="Verdana" w:hAnsi="Verdana"/>
+        </w:rPr>
         <w:t>git</w:t>
       </w:r>
       <w:proofErr w:type="spellEnd"/>
       <w:r>
+        <w:rPr>
+          <w:rFonts w:ascii="Verdana" w:hAnsi="Verdana"/>
+        </w:rPr>
         <w:t xml:space="preserve"> </w:t>
       </w:r>
       <w:proofErr w:type="spellStart"/>
       <w:r>
+        <w:rPr>
+          <w:rFonts w:ascii="Verdana" w:hAnsi="Verdana"/>
+        </w:rPr>
         <w:t>add</w:t>
       </w:r>
       <w:proofErr w:type="spellEnd"/>
       <w:r>
+        <w:rPr>
+          <w:rFonts w:ascii="Verdana" w:hAnsi="Verdana"/>
+        </w:rPr>
         <w:t xml:space="preserve"> “</w:t>
       </w:r>
       <w:proofErr w:type="spellStart"/>
       <w:r>
+        <w:rPr>
+          <w:rFonts w:ascii="Verdana" w:hAnsi="Verdana"/>
+        </w:rPr>
         <w:t>nombre_de_archivo</w:t>
       </w:r>
       <w:proofErr w:type="spellEnd"/>
       <w:r>
+        <w:rPr>
+          <w:rFonts w:ascii="Verdana" w:hAnsi="Verdana"/>
+        </w:rPr>
         <w:t>”</w:t>
       </w:r>
     </w:p>
@@ -828,8 +1845,14 @@
         </w:numPr>
         <w:spacing w:after="0"/>
         <w:jc w:val="both"/>
-      </w:pPr>
-      <w:r>
+        <w:rPr>
+          <w:rFonts w:ascii="Verdana" w:hAnsi="Verdana"/>
+        </w:rPr>
+      </w:pPr>
+      <w:r>
+        <w:rPr>
+          <w:rFonts w:ascii="Verdana" w:hAnsi="Verdana"/>
+        </w:rPr>
         <w:t>Añadir todos los archivos del directorio</w:t>
       </w:r>
     </w:p>
@@ -842,22 +1865,37 @@
         </w:numPr>
         <w:spacing w:after="0"/>
         <w:jc w:val="both"/>
-      </w:pPr>
-      <w:proofErr w:type="spellStart"/>
-      <w:r>
+        <w:rPr>
+          <w:rFonts w:ascii="Verdana" w:hAnsi="Verdana"/>
+        </w:rPr>
+      </w:pPr>
+      <w:proofErr w:type="spellStart"/>
+      <w:r>
+        <w:rPr>
+          <w:rFonts w:ascii="Verdana" w:hAnsi="Verdana"/>
+        </w:rPr>
         <w:t>git</w:t>
       </w:r>
       <w:proofErr w:type="spellEnd"/>
       <w:r>
+        <w:rPr>
+          <w:rFonts w:ascii="Verdana" w:hAnsi="Verdana"/>
+        </w:rPr>
         <w:t xml:space="preserve"> </w:t>
       </w:r>
       <w:proofErr w:type="spellStart"/>
       <w:proofErr w:type="gramStart"/>
       <w:r>
+        <w:rPr>
+          <w:rFonts w:ascii="Verdana" w:hAnsi="Verdana"/>
+        </w:rPr>
         <w:t>add</w:t>
       </w:r>
       <w:proofErr w:type="spellEnd"/>
       <w:r>
+        <w:rPr>
+          <w:rFonts w:ascii="Verdana" w:hAnsi="Verdana"/>
+        </w:rPr>
         <w:t xml:space="preserve"> .</w:t>
       </w:r>
       <w:proofErr w:type="gramEnd"/>
@@ -871,16 +1909,28 @@
         </w:numPr>
         <w:spacing w:after="0"/>
         <w:jc w:val="both"/>
-      </w:pPr>
-      <w:r>
+        <w:rPr>
+          <w:rFonts w:ascii="Verdana" w:hAnsi="Verdana"/>
+        </w:rPr>
+      </w:pPr>
+      <w:r>
+        <w:rPr>
+          <w:rFonts w:ascii="Verdana" w:hAnsi="Verdana"/>
+        </w:rPr>
         <w:t xml:space="preserve">Confirmar los cambios realizados. El “mensaje” generalmente se usa para asociar al </w:t>
       </w:r>
       <w:proofErr w:type="spellStart"/>
       <w:r>
+        <w:rPr>
+          <w:rFonts w:ascii="Verdana" w:hAnsi="Verdana"/>
+        </w:rPr>
         <w:t>commit</w:t>
       </w:r>
       <w:proofErr w:type="spellEnd"/>
       <w:r>
+        <w:rPr>
+          <w:rFonts w:ascii="Verdana" w:hAnsi="Verdana"/>
+        </w:rPr>
         <w:t xml:space="preserve"> una breve descripción de los cambios realizados.</w:t>
       </w:r>
     </w:p>
@@ -893,21 +1943,36 @@
         </w:numPr>
         <w:spacing w:after="0"/>
         <w:jc w:val="both"/>
-      </w:pPr>
-      <w:proofErr w:type="spellStart"/>
-      <w:r>
+        <w:rPr>
+          <w:rFonts w:ascii="Verdana" w:hAnsi="Verdana"/>
+        </w:rPr>
+      </w:pPr>
+      <w:proofErr w:type="spellStart"/>
+      <w:r>
+        <w:rPr>
+          <w:rFonts w:ascii="Verdana" w:hAnsi="Verdana"/>
+        </w:rPr>
         <w:t>git</w:t>
       </w:r>
       <w:proofErr w:type="spellEnd"/>
       <w:r>
+        <w:rPr>
+          <w:rFonts w:ascii="Verdana" w:hAnsi="Verdana"/>
+        </w:rPr>
         <w:t xml:space="preserve"> </w:t>
       </w:r>
       <w:proofErr w:type="spellStart"/>
       <w:r>
+        <w:rPr>
+          <w:rFonts w:ascii="Verdana" w:hAnsi="Verdana"/>
+        </w:rPr>
         <w:t>commit</w:t>
       </w:r>
       <w:proofErr w:type="spellEnd"/>
       <w:r>
+        <w:rPr>
+          <w:rFonts w:ascii="Verdana" w:hAnsi="Verdana"/>
+        </w:rPr>
         <w:t xml:space="preserve"> –am “mensaje”</w:t>
       </w:r>
     </w:p>
@@ -920,24 +1985,42 @@
         </w:numPr>
         <w:spacing w:after="0"/>
         <w:jc w:val="both"/>
-      </w:pPr>
-      <w:r>
+        <w:rPr>
+          <w:rFonts w:ascii="Verdana" w:hAnsi="Verdana"/>
+        </w:rPr>
+      </w:pPr>
+      <w:r>
+        <w:rPr>
+          <w:rFonts w:ascii="Verdana" w:hAnsi="Verdana"/>
+        </w:rPr>
         <w:t xml:space="preserve">Revertir el </w:t>
       </w:r>
       <w:proofErr w:type="spellStart"/>
       <w:r>
+        <w:rPr>
+          <w:rFonts w:ascii="Verdana" w:hAnsi="Verdana"/>
+        </w:rPr>
         <w:t>commit</w:t>
       </w:r>
       <w:proofErr w:type="spellEnd"/>
       <w:r>
+        <w:rPr>
+          <w:rFonts w:ascii="Verdana" w:hAnsi="Verdana"/>
+        </w:rPr>
         <w:t xml:space="preserve"> identificado por "</w:t>
       </w:r>
       <w:proofErr w:type="spellStart"/>
       <w:r>
+        <w:rPr>
+          <w:rFonts w:ascii="Verdana" w:hAnsi="Verdana"/>
+        </w:rPr>
         <w:t>hash_commit</w:t>
       </w:r>
       <w:proofErr w:type="spellEnd"/>
       <w:r>
+        <w:rPr>
+          <w:rFonts w:ascii="Verdana" w:hAnsi="Verdana"/>
+        </w:rPr>
         <w:t>"</w:t>
       </w:r>
     </w:p>
@@ -950,29 +2033,51 @@
         </w:numPr>
         <w:spacing w:after="0"/>
         <w:jc w:val="both"/>
-      </w:pPr>
-      <w:proofErr w:type="spellStart"/>
-      <w:r>
+        <w:rPr>
+          <w:rFonts w:ascii="Verdana" w:hAnsi="Verdana"/>
+        </w:rPr>
+      </w:pPr>
+      <w:proofErr w:type="spellStart"/>
+      <w:r>
+        <w:rPr>
+          <w:rFonts w:ascii="Verdana" w:hAnsi="Verdana"/>
+        </w:rPr>
+        <w:lastRenderedPageBreak/>
         <w:t>git</w:t>
       </w:r>
       <w:proofErr w:type="spellEnd"/>
       <w:r>
+        <w:rPr>
+          <w:rFonts w:ascii="Verdana" w:hAnsi="Verdana"/>
+        </w:rPr>
         <w:t xml:space="preserve"> </w:t>
       </w:r>
       <w:proofErr w:type="spellStart"/>
       <w:r>
+        <w:rPr>
+          <w:rFonts w:ascii="Verdana" w:hAnsi="Verdana"/>
+        </w:rPr>
         <w:t>revert</w:t>
       </w:r>
       <w:proofErr w:type="spellEnd"/>
       <w:r>
+        <w:rPr>
+          <w:rFonts w:ascii="Verdana" w:hAnsi="Verdana"/>
+        </w:rPr>
         <w:t xml:space="preserve"> “</w:t>
       </w:r>
       <w:proofErr w:type="spellStart"/>
       <w:r>
+        <w:rPr>
+          <w:rFonts w:ascii="Verdana" w:hAnsi="Verdana"/>
+        </w:rPr>
         <w:t>hash_commit</w:t>
       </w:r>
       <w:proofErr w:type="spellEnd"/>
       <w:r>
+        <w:rPr>
+          <w:rFonts w:ascii="Verdana" w:hAnsi="Verdana"/>
+        </w:rPr>
         <w:t>"</w:t>
       </w:r>
     </w:p>
@@ -985,24 +2090,42 @@
         </w:numPr>
         <w:spacing w:after="0"/>
         <w:jc w:val="both"/>
-      </w:pPr>
-      <w:r>
+        <w:rPr>
+          <w:rFonts w:ascii="Verdana" w:hAnsi="Verdana"/>
+        </w:rPr>
+      </w:pPr>
+      <w:r>
+        <w:rPr>
+          <w:rFonts w:ascii="Verdana" w:hAnsi="Verdana"/>
+        </w:rPr>
         <w:t>Subir la rama(</w:t>
       </w:r>
       <w:proofErr w:type="spellStart"/>
       <w:r>
+        <w:rPr>
+          <w:rFonts w:ascii="Verdana" w:hAnsi="Verdana"/>
+        </w:rPr>
         <w:t>branch</w:t>
       </w:r>
       <w:proofErr w:type="spellEnd"/>
       <w:r>
+        <w:rPr>
+          <w:rFonts w:ascii="Verdana" w:hAnsi="Verdana"/>
+        </w:rPr>
         <w:t>) “</w:t>
       </w:r>
       <w:proofErr w:type="spellStart"/>
       <w:r>
+        <w:rPr>
+          <w:rFonts w:ascii="Verdana" w:hAnsi="Verdana"/>
+        </w:rPr>
         <w:t>nombre_rama</w:t>
       </w:r>
       <w:proofErr w:type="spellEnd"/>
       <w:r>
+        <w:rPr>
+          <w:rFonts w:ascii="Verdana" w:hAnsi="Verdana"/>
+        </w:rPr>
         <w:t>” al servidor remoto.</w:t>
       </w:r>
     </w:p>
@@ -1015,29 +2138,50 @@
         </w:numPr>
         <w:spacing w:after="0"/>
         <w:jc w:val="both"/>
-      </w:pPr>
-      <w:proofErr w:type="spellStart"/>
-      <w:r>
+        <w:rPr>
+          <w:rFonts w:ascii="Verdana" w:hAnsi="Verdana"/>
+        </w:rPr>
+      </w:pPr>
+      <w:proofErr w:type="spellStart"/>
+      <w:r>
+        <w:rPr>
+          <w:rFonts w:ascii="Verdana" w:hAnsi="Verdana"/>
+        </w:rPr>
         <w:t>git</w:t>
       </w:r>
       <w:proofErr w:type="spellEnd"/>
       <w:r>
+        <w:rPr>
+          <w:rFonts w:ascii="Verdana" w:hAnsi="Verdana"/>
+        </w:rPr>
         <w:t xml:space="preserve"> </w:t>
       </w:r>
       <w:proofErr w:type="spellStart"/>
       <w:r>
+        <w:rPr>
+          <w:rFonts w:ascii="Verdana" w:hAnsi="Verdana"/>
+        </w:rPr>
         <w:t>push</w:t>
       </w:r>
       <w:proofErr w:type="spellEnd"/>
       <w:r>
+        <w:rPr>
+          <w:rFonts w:ascii="Verdana" w:hAnsi="Verdana"/>
+        </w:rPr>
         <w:t xml:space="preserve"> </w:t>
       </w:r>
       <w:proofErr w:type="spellStart"/>
       <w:r>
+        <w:rPr>
+          <w:rFonts w:ascii="Verdana" w:hAnsi="Verdana"/>
+        </w:rPr>
         <w:t>origin</w:t>
       </w:r>
       <w:proofErr w:type="spellEnd"/>
       <w:r>
+        <w:rPr>
+          <w:rFonts w:ascii="Verdana" w:hAnsi="Verdana"/>
+        </w:rPr>
         <w:t xml:space="preserve"> “nombre rama”</w:t>
       </w:r>
     </w:p>
@@ -1050,24 +2194,42 @@
         </w:numPr>
         <w:spacing w:after="0"/>
         <w:jc w:val="both"/>
-      </w:pPr>
-      <w:r>
+        <w:rPr>
+          <w:rFonts w:ascii="Verdana" w:hAnsi="Verdana"/>
+        </w:rPr>
+      </w:pPr>
+      <w:r>
+        <w:rPr>
+          <w:rFonts w:ascii="Verdana" w:hAnsi="Verdana"/>
+        </w:rPr>
         <w:t>Mostrar el estado actual de la rama (</w:t>
       </w:r>
       <w:proofErr w:type="spellStart"/>
       <w:r>
+        <w:rPr>
+          <w:rFonts w:ascii="Verdana" w:hAnsi="Verdana"/>
+        </w:rPr>
         <w:t>branch</w:t>
       </w:r>
       <w:proofErr w:type="spellEnd"/>
       <w:r>
+        <w:rPr>
+          <w:rFonts w:ascii="Verdana" w:hAnsi="Verdana"/>
+        </w:rPr>
         <w:t xml:space="preserve">), como los cambios que hay sin hacer </w:t>
       </w:r>
       <w:proofErr w:type="spellStart"/>
       <w:r>
+        <w:rPr>
+          <w:rFonts w:ascii="Verdana" w:hAnsi="Verdana"/>
+        </w:rPr>
         <w:t>commit</w:t>
       </w:r>
       <w:proofErr w:type="spellEnd"/>
       <w:r>
+        <w:rPr>
+          <w:rFonts w:ascii="Verdana" w:hAnsi="Verdana"/>
+        </w:rPr>
         <w:t>.</w:t>
       </w:r>
     </w:p>
@@ -1080,14 +2242,22 @@
         </w:numPr>
         <w:spacing w:after="0"/>
         <w:jc w:val="both"/>
-      </w:pPr>
-      <w:proofErr w:type="spellStart"/>
-      <w:r>
-        <w:lastRenderedPageBreak/>
+        <w:rPr>
+          <w:rFonts w:ascii="Verdana" w:hAnsi="Verdana"/>
+        </w:rPr>
+      </w:pPr>
+      <w:proofErr w:type="spellStart"/>
+      <w:r>
+        <w:rPr>
+          <w:rFonts w:ascii="Verdana" w:hAnsi="Verdana"/>
+        </w:rPr>
         <w:t>git</w:t>
       </w:r>
       <w:proofErr w:type="spellEnd"/>
       <w:r>
+        <w:rPr>
+          <w:rFonts w:ascii="Verdana" w:hAnsi="Verdana"/>
+        </w:rPr>
         <w:t xml:space="preserve"> status</w:t>
       </w:r>
     </w:p>
@@ -1095,69 +2265,106 @@
       <w:pPr>
         <w:spacing w:after="0"/>
         <w:jc w:val="both"/>
-      </w:pPr>
-    </w:p>
-    <w:p>
-      <w:pPr>
-        <w:spacing w:after="0" w:line="276" w:lineRule="auto"/>
-        <w:jc w:val="both"/>
-        <w:rPr>
+        <w:rPr>
+          <w:rFonts w:ascii="Verdana" w:hAnsi="Verdana"/>
+        </w:rPr>
+      </w:pPr>
+    </w:p>
+    <w:p>
+      <w:pPr>
+        <w:pStyle w:val="Ttulo2"/>
+        <w:rPr>
+          <w:rFonts w:ascii="Verdana" w:hAnsi="Verdana"/>
           <w:b/>
           <w:bCs/>
         </w:rPr>
       </w:pPr>
-      <w:r>
-        <w:rPr>
+      <w:bookmarkStart w:id="8" w:name="_Toc21337298"/>
+      <w:r>
+        <w:rPr>
+          <w:rFonts w:ascii="Verdana" w:hAnsi="Verdana"/>
           <w:b/>
           <w:bCs/>
         </w:rPr>
         <w:t>BUENAS PRÁCTICAS</w:t>
       </w:r>
+      <w:bookmarkEnd w:id="8"/>
     </w:p>
     <w:p>
       <w:pPr>
         <w:spacing w:after="0" w:line="276" w:lineRule="auto"/>
         <w:jc w:val="both"/>
+        <w:rPr>
+          <w:rFonts w:ascii="Verdana" w:hAnsi="Verdana"/>
+        </w:rPr>
       </w:pPr>
     </w:p>
     <w:p>
       <w:pPr>
         <w:spacing w:after="0" w:line="276" w:lineRule="auto"/>
         <w:jc w:val="both"/>
-      </w:pPr>
-      <w:r>
+        <w:rPr>
+          <w:rFonts w:ascii="Verdana" w:hAnsi="Verdana"/>
+        </w:rPr>
+      </w:pPr>
+      <w:r>
+        <w:rPr>
+          <w:rFonts w:ascii="Verdana" w:hAnsi="Verdana"/>
+        </w:rPr>
         <w:t xml:space="preserve">Cada desarrollador o equipo de desarrollo puede hacer uso de Git de la forma que le parezca más conveniente. Sin </w:t>
       </w:r>
-      <w:proofErr w:type="gramStart"/>
-      <w:r>
-        <w:t>embargo</w:t>
-      </w:r>
-      <w:proofErr w:type="gramEnd"/>
-      <w:r>
+      <w:r>
+        <w:rPr>
+          <w:rFonts w:ascii="Verdana" w:hAnsi="Verdana"/>
+        </w:rPr>
+        <w:t>embargo,</w:t>
+      </w:r>
+      <w:r>
+        <w:rPr>
+          <w:rFonts w:ascii="Verdana" w:hAnsi="Verdana"/>
+        </w:rPr>
         <w:t xml:space="preserve"> una buena práctica es la siguiente, utilizando 4 tipos de ramas: Master, </w:t>
       </w:r>
       <w:proofErr w:type="spellStart"/>
       <w:r>
+        <w:rPr>
+          <w:rFonts w:ascii="Verdana" w:hAnsi="Verdana"/>
+        </w:rPr>
         <w:t>Development</w:t>
       </w:r>
       <w:proofErr w:type="spellEnd"/>
       <w:r>
+        <w:rPr>
+          <w:rFonts w:ascii="Verdana" w:hAnsi="Verdana"/>
+        </w:rPr>
         <w:t xml:space="preserve">, </w:t>
       </w:r>
       <w:proofErr w:type="spellStart"/>
       <w:r>
+        <w:rPr>
+          <w:rFonts w:ascii="Verdana" w:hAnsi="Verdana"/>
+        </w:rPr>
         <w:t>Features</w:t>
       </w:r>
       <w:proofErr w:type="spellEnd"/>
       <w:r>
+        <w:rPr>
+          <w:rFonts w:ascii="Verdana" w:hAnsi="Verdana"/>
+        </w:rPr>
         <w:t xml:space="preserve">, y </w:t>
       </w:r>
       <w:proofErr w:type="spellStart"/>
       <w:r>
+        <w:rPr>
+          <w:rFonts w:ascii="Verdana" w:hAnsi="Verdana"/>
+        </w:rPr>
         <w:t>Hotfix</w:t>
       </w:r>
       <w:proofErr w:type="spellEnd"/>
       <w:r>
+        <w:rPr>
+          <w:rFonts w:ascii="Verdana" w:hAnsi="Verdana"/>
+        </w:rPr>
         <w:t>.</w:t>
       </w:r>
     </w:p>
@@ -1170,22 +2377,23 @@
         </w:numPr>
         <w:spacing w:after="0" w:line="276" w:lineRule="auto"/>
         <w:jc w:val="both"/>
-      </w:pPr>
-      <w:r>
-        <w:rPr>
+        <w:rPr>
+          <w:rFonts w:ascii="Verdana" w:hAnsi="Verdana"/>
+        </w:rPr>
+      </w:pPr>
+      <w:r>
+        <w:rPr>
+          <w:rFonts w:ascii="Verdana" w:hAnsi="Verdana"/>
           <w:b/>
           <w:bCs/>
         </w:rPr>
         <w:t>Master</w:t>
       </w:r>
       <w:r>
-        <w:t>:</w:t>
-      </w:r>
-      <w:r>
-        <w:t xml:space="preserve"> </w:t>
-      </w:r>
-      <w:r>
-        <w:t>Es la rama principal. Contiene el repositorio que se encuentra publicado en producción, por lo que debe estar siempre estable.</w:t>
+        <w:rPr>
+          <w:rFonts w:ascii="Verdana" w:hAnsi="Verdana"/>
+        </w:rPr>
+        <w:t>: Es la rama principal. Contiene el repositorio que se encuentra publicado en producción, por lo que debe estar siempre estable.</w:t>
       </w:r>
     </w:p>
     <w:p>
@@ -1197,48 +2405,52 @@
         </w:numPr>
         <w:spacing w:after="0" w:line="276" w:lineRule="auto"/>
         <w:jc w:val="both"/>
-      </w:pPr>
-      <w:proofErr w:type="spellStart"/>
-      <w:r>
-        <w:rPr>
+        <w:rPr>
+          <w:rFonts w:ascii="Verdana" w:hAnsi="Verdana"/>
+        </w:rPr>
+      </w:pPr>
+      <w:proofErr w:type="spellStart"/>
+      <w:r>
+        <w:rPr>
+          <w:rFonts w:ascii="Verdana" w:hAnsi="Verdana"/>
           <w:b/>
           <w:bCs/>
         </w:rPr>
-        <w:t>Dev</w:t>
-      </w:r>
-      <w:bookmarkStart w:id="0" w:name="_GoBack"/>
-      <w:bookmarkEnd w:id="0"/>
-      <w:r>
-        <w:rPr>
-          <w:b/>
-          <w:bCs/>
-        </w:rPr>
-        <w:t>elopment</w:t>
-      </w:r>
-      <w:proofErr w:type="spellEnd"/>
-      <w:r>
-        <w:t>:</w:t>
-      </w:r>
-      <w:r>
-        <w:t xml:space="preserve"> </w:t>
-      </w:r>
-      <w:r>
-        <w:t xml:space="preserve">Es una rama sacada de Master. Es la rama de integración, todas las nuevas funcionalidades se deben integrar en esta rama. Luego que se realice la integración y se corrijan los errores (en caso de haber alguno), es decir que la rama se encuentre estable, se puede hacer un </w:t>
-      </w:r>
-      <w:proofErr w:type="spellStart"/>
-      <w:r>
+        <w:t>Development</w:t>
+      </w:r>
+      <w:proofErr w:type="spellEnd"/>
+      <w:r>
+        <w:rPr>
+          <w:rFonts w:ascii="Verdana" w:hAnsi="Verdana"/>
+        </w:rPr>
+        <w:t xml:space="preserve">: Es una rama sacada de Master. Es la rama de integración, todas las nuevas funcionalidades se deben integrar en esta rama. Luego que se realice la integración y se corrijan los errores (en caso de haber alguno), es decir que la rama se encuentre estable, se puede hacer un </w:t>
+      </w:r>
+      <w:proofErr w:type="spellStart"/>
+      <w:r>
+        <w:rPr>
+          <w:rFonts w:ascii="Verdana" w:hAnsi="Verdana"/>
+        </w:rPr>
         <w:t>merge</w:t>
       </w:r>
       <w:proofErr w:type="spellEnd"/>
       <w:r>
+        <w:rPr>
+          <w:rFonts w:ascii="Verdana" w:hAnsi="Verdana"/>
+        </w:rPr>
         <w:t xml:space="preserve"> de </w:t>
       </w:r>
       <w:proofErr w:type="spellStart"/>
       <w:r>
+        <w:rPr>
+          <w:rFonts w:ascii="Verdana" w:hAnsi="Verdana"/>
+        </w:rPr>
         <w:t>development</w:t>
       </w:r>
       <w:proofErr w:type="spellEnd"/>
       <w:r>
+        <w:rPr>
+          <w:rFonts w:ascii="Verdana" w:hAnsi="Verdana"/>
+        </w:rPr>
         <w:t xml:space="preserve"> sobre la rama Master.</w:t>
       </w:r>
     </w:p>
@@ -1251,10 +2463,14 @@
         </w:numPr>
         <w:spacing w:after="0" w:line="276" w:lineRule="auto"/>
         <w:jc w:val="both"/>
-      </w:pPr>
-      <w:proofErr w:type="spellStart"/>
-      <w:r>
-        <w:rPr>
+        <w:rPr>
+          <w:rFonts w:ascii="Verdana" w:hAnsi="Verdana"/>
+        </w:rPr>
+      </w:pPr>
+      <w:proofErr w:type="spellStart"/>
+      <w:r>
+        <w:rPr>
+          <w:rFonts w:ascii="Verdana" w:hAnsi="Verdana"/>
           <w:b/>
           <w:bCs/>
         </w:rPr>
@@ -1262,36 +2478,51 @@
       </w:r>
       <w:proofErr w:type="spellEnd"/>
       <w:r>
-        <w:t>:</w:t>
-      </w:r>
-      <w:r>
-        <w:t xml:space="preserve"> </w:t>
-      </w:r>
-      <w:r>
-        <w:t xml:space="preserve">Cada nueva funcionalidad se debe realizar en una rama nueva, específica para esa funcionalidad. Estas se deben sacar de </w:t>
-      </w:r>
-      <w:proofErr w:type="spellStart"/>
-      <w:r>
+        <w:rPr>
+          <w:rFonts w:ascii="Verdana" w:hAnsi="Verdana"/>
+        </w:rPr>
+        <w:t xml:space="preserve">: Cada nueva funcionalidad se debe realizar en una rama nueva, específica para esa funcionalidad. Estas se deben sacar de </w:t>
+      </w:r>
+      <w:proofErr w:type="spellStart"/>
+      <w:r>
+        <w:rPr>
+          <w:rFonts w:ascii="Verdana" w:hAnsi="Verdana"/>
+        </w:rPr>
         <w:t>Development</w:t>
       </w:r>
       <w:proofErr w:type="spellEnd"/>
       <w:r>
+        <w:rPr>
+          <w:rFonts w:ascii="Verdana" w:hAnsi="Verdana"/>
+        </w:rPr>
         <w:t xml:space="preserve">. Una vez que la funcionalidad esté desarrollada, se hace un </w:t>
       </w:r>
       <w:proofErr w:type="spellStart"/>
       <w:r>
+        <w:rPr>
+          <w:rFonts w:ascii="Verdana" w:hAnsi="Verdana"/>
+        </w:rPr>
         <w:t>merge</w:t>
       </w:r>
       <w:proofErr w:type="spellEnd"/>
       <w:r>
+        <w:rPr>
+          <w:rFonts w:ascii="Verdana" w:hAnsi="Verdana"/>
+        </w:rPr>
         <w:t xml:space="preserve"> de la rama sobre </w:t>
       </w:r>
       <w:proofErr w:type="spellStart"/>
       <w:r>
+        <w:rPr>
+          <w:rFonts w:ascii="Verdana" w:hAnsi="Verdana"/>
+        </w:rPr>
         <w:t>Development</w:t>
       </w:r>
       <w:proofErr w:type="spellEnd"/>
       <w:r>
+        <w:rPr>
+          <w:rFonts w:ascii="Verdana" w:hAnsi="Verdana"/>
+        </w:rPr>
         <w:t>, donde se integrará con las demás funcionalidades.</w:t>
       </w:r>
     </w:p>
@@ -1304,10 +2535,14 @@
         </w:numPr>
         <w:spacing w:after="0" w:line="276" w:lineRule="auto"/>
         <w:jc w:val="both"/>
-      </w:pPr>
-      <w:proofErr w:type="spellStart"/>
-      <w:r>
-        <w:rPr>
+        <w:rPr>
+          <w:rFonts w:ascii="Verdana" w:hAnsi="Verdana"/>
+        </w:rPr>
+      </w:pPr>
+      <w:proofErr w:type="spellStart"/>
+      <w:r>
+        <w:rPr>
+          <w:rFonts w:ascii="Verdana" w:hAnsi="Verdana"/>
           <w:b/>
           <w:bCs/>
         </w:rPr>
@@ -1315,20 +2550,23 @@
       </w:r>
       <w:proofErr w:type="spellEnd"/>
       <w:r>
-        <w:t>:</w:t>
-      </w:r>
-      <w:r>
-        <w:t xml:space="preserve"> </w:t>
-      </w:r>
-      <w:r>
-        <w:t xml:space="preserve">Son errores de software que surgen en producción, por lo que se deben arreglar y publicar de forma urgente. Es por ello, que son ramas sacadas de Master. Una vez corregido el error, se debe hacer una unificación de la rama sobre Master. Al final, para que no quede desactualizada, se debe realizar la unificación de Master sobre </w:t>
-      </w:r>
-      <w:proofErr w:type="spellStart"/>
-      <w:r>
+        <w:rPr>
+          <w:rFonts w:ascii="Verdana" w:hAnsi="Verdana"/>
+        </w:rPr>
+        <w:t xml:space="preserve">: Son errores de software que surgen en producción, por lo que se deben arreglar y publicar de forma urgente. Es por ello, que son ramas sacadas de Master. Una vez corregido el error, se debe hacer una unificación de la rama sobre Master. Al final, para que no quede desactualizada, se debe realizar la unificación de Master sobre </w:t>
+      </w:r>
+      <w:proofErr w:type="spellStart"/>
+      <w:r>
+        <w:rPr>
+          <w:rFonts w:ascii="Verdana" w:hAnsi="Verdana"/>
+        </w:rPr>
         <w:t>Development</w:t>
       </w:r>
       <w:proofErr w:type="spellEnd"/>
       <w:r>
+        <w:rPr>
+          <w:rFonts w:ascii="Verdana" w:hAnsi="Verdana"/>
+        </w:rPr>
         <w:t>.</w:t>
       </w:r>
     </w:p>
@@ -1907,6 +3145,7 @@
     <w:lsdException w:name="HTML Sample" w:semiHidden="1" w:unhideWhenUsed="1"/>
     <w:lsdException w:name="HTML Typewriter" w:semiHidden="1" w:unhideWhenUsed="1"/>
     <w:lsdException w:name="HTML Variable" w:semiHidden="1" w:unhideWhenUsed="1"/>
+    <w:lsdException w:name="Normal Table" w:semiHidden="1" w:unhideWhenUsed="1"/>
     <w:lsdException w:name="annotation subject" w:semiHidden="1" w:unhideWhenUsed="1"/>
     <w:lsdException w:name="No List" w:semiHidden="1" w:unhideWhenUsed="1"/>
     <w:lsdException w:name="Outline List 1" w:semiHidden="1" w:unhideWhenUsed="1"/>
@@ -1953,8 +3192,10 @@
     <w:lsdException w:name="Table Subtle 2" w:semiHidden="1" w:unhideWhenUsed="1"/>
     <w:lsdException w:name="Table Web 1" w:semiHidden="1" w:unhideWhenUsed="1"/>
     <w:lsdException w:name="Table Web 2" w:semiHidden="1" w:unhideWhenUsed="1"/>
+    <w:lsdException w:name="Table Web 3" w:semiHidden="1" w:unhideWhenUsed="1"/>
     <w:lsdException w:name="Balloon Text" w:semiHidden="1" w:unhideWhenUsed="1"/>
     <w:lsdException w:name="Table Grid" w:uiPriority="39"/>
+    <w:lsdException w:name="Table Theme" w:semiHidden="1" w:unhideWhenUsed="1"/>
     <w:lsdException w:name="Placeholder Text" w:semiHidden="1"/>
     <w:lsdException w:name="No Spacing" w:uiPriority="1" w:qFormat="1"/>
     <w:lsdException w:name="Light Shading" w:uiPriority="60"/>
@@ -2181,6 +3422,50 @@
     <w:name w:val="Normal"/>
     <w:qFormat/>
   </w:style>
+  <w:style w:type="paragraph" w:styleId="Ttulo1">
+    <w:name w:val="heading 1"/>
+    <w:basedOn w:val="Normal"/>
+    <w:next w:val="Normal"/>
+    <w:link w:val="Ttulo1Car"/>
+    <w:uiPriority w:val="9"/>
+    <w:qFormat/>
+    <w:rsid w:val="00636CAF"/>
+    <w:pPr>
+      <w:keepNext/>
+      <w:keepLines/>
+      <w:spacing w:before="240" w:after="0"/>
+      <w:outlineLvl w:val="0"/>
+    </w:pPr>
+    <w:rPr>
+      <w:rFonts w:asciiTheme="majorHAnsi" w:eastAsiaTheme="majorEastAsia" w:hAnsiTheme="majorHAnsi" w:cstheme="majorBidi"/>
+      <w:color w:val="2F5496" w:themeColor="accent1" w:themeShade="BF"/>
+      <w:sz w:val="32"/>
+      <w:szCs w:val="32"/>
+    </w:rPr>
+  </w:style>
+  <w:style w:type="paragraph" w:styleId="Ttulo2">
+    <w:name w:val="heading 2"/>
+    <w:basedOn w:val="Normal"/>
+    <w:next w:val="Normal"/>
+    <w:link w:val="Ttulo2Car"/>
+    <w:uiPriority w:val="9"/>
+    <w:semiHidden/>
+    <w:unhideWhenUsed/>
+    <w:qFormat/>
+    <w:rsid w:val="00636CAF"/>
+    <w:pPr>
+      <w:keepNext/>
+      <w:keepLines/>
+      <w:spacing w:before="40" w:after="0"/>
+      <w:outlineLvl w:val="1"/>
+    </w:pPr>
+    <w:rPr>
+      <w:rFonts w:asciiTheme="majorHAnsi" w:eastAsiaTheme="majorEastAsia" w:hAnsiTheme="majorHAnsi" w:cstheme="majorBidi"/>
+      <w:color w:val="2F5496" w:themeColor="accent1" w:themeShade="BF"/>
+      <w:sz w:val="26"/>
+      <w:szCs w:val="26"/>
+    </w:rPr>
+  </w:style>
   <w:style w:type="character" w:default="1" w:styleId="Fuentedeprrafopredeter">
     <w:name w:val="Default Paragraph Font"/>
     <w:uiPriority w:val="1"/>
@@ -2218,6 +3503,84 @@
       <w:ind w:left="720"/>
       <w:contextualSpacing/>
     </w:pPr>
+  </w:style>
+  <w:style w:type="character" w:customStyle="1" w:styleId="Ttulo1Car">
+    <w:name w:val="Título 1 Car"/>
+    <w:basedOn w:val="Fuentedeprrafopredeter"/>
+    <w:link w:val="Ttulo1"/>
+    <w:uiPriority w:val="9"/>
+    <w:rsid w:val="00636CAF"/>
+    <w:rPr>
+      <w:rFonts w:asciiTheme="majorHAnsi" w:eastAsiaTheme="majorEastAsia" w:hAnsiTheme="majorHAnsi" w:cstheme="majorBidi"/>
+      <w:color w:val="2F5496" w:themeColor="accent1" w:themeShade="BF"/>
+      <w:sz w:val="32"/>
+      <w:szCs w:val="32"/>
+    </w:rPr>
+  </w:style>
+  <w:style w:type="character" w:customStyle="1" w:styleId="Ttulo2Car">
+    <w:name w:val="Título 2 Car"/>
+    <w:basedOn w:val="Fuentedeprrafopredeter"/>
+    <w:link w:val="Ttulo2"/>
+    <w:uiPriority w:val="9"/>
+    <w:semiHidden/>
+    <w:rsid w:val="00636CAF"/>
+    <w:rPr>
+      <w:rFonts w:asciiTheme="majorHAnsi" w:eastAsiaTheme="majorEastAsia" w:hAnsiTheme="majorHAnsi" w:cstheme="majorBidi"/>
+      <w:color w:val="2F5496" w:themeColor="accent1" w:themeShade="BF"/>
+      <w:sz w:val="26"/>
+      <w:szCs w:val="26"/>
+    </w:rPr>
+  </w:style>
+  <w:style w:type="paragraph" w:styleId="TtuloTDC">
+    <w:name w:val="TOC Heading"/>
+    <w:basedOn w:val="Ttulo1"/>
+    <w:next w:val="Normal"/>
+    <w:uiPriority w:val="39"/>
+    <w:unhideWhenUsed/>
+    <w:qFormat/>
+    <w:rsid w:val="00636CAF"/>
+    <w:pPr>
+      <w:outlineLvl w:val="9"/>
+    </w:pPr>
+    <w:rPr>
+      <w:lang w:eastAsia="es-SV"/>
+    </w:rPr>
+  </w:style>
+  <w:style w:type="paragraph" w:styleId="TDC1">
+    <w:name w:val="toc 1"/>
+    <w:basedOn w:val="Normal"/>
+    <w:next w:val="Normal"/>
+    <w:autoRedefine/>
+    <w:uiPriority w:val="39"/>
+    <w:unhideWhenUsed/>
+    <w:rsid w:val="00636CAF"/>
+    <w:pPr>
+      <w:spacing w:after="100"/>
+    </w:pPr>
+  </w:style>
+  <w:style w:type="paragraph" w:styleId="TDC2">
+    <w:name w:val="toc 2"/>
+    <w:basedOn w:val="Normal"/>
+    <w:next w:val="Normal"/>
+    <w:autoRedefine/>
+    <w:uiPriority w:val="39"/>
+    <w:unhideWhenUsed/>
+    <w:rsid w:val="00636CAF"/>
+    <w:pPr>
+      <w:spacing w:after="100"/>
+      <w:ind w:left="220"/>
+    </w:pPr>
+  </w:style>
+  <w:style w:type="character" w:styleId="Hipervnculo">
+    <w:name w:val="Hyperlink"/>
+    <w:basedOn w:val="Fuentedeprrafopredeter"/>
+    <w:uiPriority w:val="99"/>
+    <w:unhideWhenUsed/>
+    <w:rsid w:val="00636CAF"/>
+    <w:rPr>
+      <w:color w:val="0563C1" w:themeColor="hyperlink"/>
+      <w:u w:val="single"/>
+    </w:rPr>
   </w:style>
 </w:styles>
 </file>
@@ -2515,4 +3878,16 @@
     </a:ext>
   </a:extLst>
 </a:theme>
+</file>
+
+<file path=customXml/item1.xml><?xml version="1.0" encoding="utf-8"?>
+<b:Sources xmlns:b="http://schemas.openxmlformats.org/officeDocument/2006/bibliography" xmlns="http://schemas.openxmlformats.org/officeDocument/2006/bibliography" SelectedStyle="\APASixthEditionOfficeOnline.xsl" StyleName="APA" Version="6"/>
+</file>
+
+<file path=customXml/itemProps1.xml><?xml version="1.0" encoding="utf-8"?>
+<ds:datastoreItem xmlns:ds="http://schemas.openxmlformats.org/officeDocument/2006/customXml" ds:itemID="{0F93F18F-4CB0-4DAB-BC87-230EC1EDBC1E}">
+  <ds:schemaRefs>
+    <ds:schemaRef ds:uri="http://schemas.openxmlformats.org/officeDocument/2006/bibliography"/>
+  </ds:schemaRefs>
+</ds:datastoreItem>
 </file>